--- a/Tides.docx
+++ b/Tides.docx
@@ -4,8 +4,7 @@
   <w:body>
     <w:p>
       <w:pPr>
-        <w:pStyle w:val="Title"/>
-        <w:jc w:val="center"/>
+        <w:pStyle w:val="Heading1"/>
         <w:rPr>
           <w:lang w:val="en"/>
         </w:rPr>
@@ -41,7 +40,27 @@
           <w:szCs w:val="22"/>
           <w:lang w:val="en"/>
         </w:rPr>
-        <w:t>The tide module makes water go up and down. It has a buoy with a script to make boats and objects float with the changing water level. It must be used on a single sim surrounded by water.</w:t>
+        <w:t xml:space="preserve">The tide module makes water go up and down. It has a buoy with a script to make boats and objects float with the changing water level. It must </w:t>
+      </w:r>
+      <w:proofErr w:type="gramStart"/>
+      <w:r>
+        <w:rPr>
+          <w:rFonts w:ascii="Verdana" w:hAnsi="Verdana" w:cs="Verdana"/>
+          <w:sz w:val="22"/>
+          <w:szCs w:val="22"/>
+          <w:lang w:val="en"/>
+        </w:rPr>
+        <w:t>be used</w:t>
+      </w:r>
+      <w:proofErr w:type="gramEnd"/>
+      <w:r>
+        <w:rPr>
+          <w:rFonts w:ascii="Verdana" w:hAnsi="Verdana" w:cs="Verdana"/>
+          <w:sz w:val="22"/>
+          <w:szCs w:val="22"/>
+          <w:lang w:val="en"/>
+        </w:rPr>
+        <w:t xml:space="preserve"> on a single sim surrounded by water.</w:t>
       </w:r>
       <w:r>
         <w:rPr>
@@ -97,7 +116,7 @@
             <v:path o:extrusionok="f" gradientshapeok="t" o:connecttype="rect"/>
             <o:lock v:ext="edit" aspectratio="t"/>
           </v:shapetype>
-          <v:shape id="_x0000_i1025" type="#_x0000_t75" style="width:191.25pt;height:214.5pt">
+          <v:shape id="_x0000_i1025" type="#_x0000_t75" style="width:191.4pt;height:214.55pt">
             <v:imagedata r:id="rId4" o:title=""/>
           </v:shape>
         </w:pict>
@@ -176,7 +195,27 @@
           <w:szCs w:val="22"/>
           <w:lang w:val="en"/>
         </w:rPr>
-        <w:t>: This must be checked to send tide level info to the provided buoy.  It uses channel 5555.</w:t>
+        <w:t xml:space="preserve">: This must </w:t>
+      </w:r>
+      <w:proofErr w:type="gramStart"/>
+      <w:r>
+        <w:rPr>
+          <w:rFonts w:ascii="Verdana" w:hAnsi="Verdana" w:cs="Verdana"/>
+          <w:sz w:val="22"/>
+          <w:szCs w:val="22"/>
+          <w:lang w:val="en"/>
+        </w:rPr>
+        <w:t>be checked</w:t>
+      </w:r>
+      <w:proofErr w:type="gramEnd"/>
+      <w:r>
+        <w:rPr>
+          <w:rFonts w:ascii="Verdana" w:hAnsi="Verdana" w:cs="Verdana"/>
+          <w:sz w:val="22"/>
+          <w:szCs w:val="22"/>
+          <w:lang w:val="en"/>
+        </w:rPr>
+        <w:t xml:space="preserve"> to send tide level info to the provided buoy.  It uses channel 5555.</w:t>
       </w:r>
     </w:p>
     <w:p>
@@ -214,7 +253,27 @@
           <w:szCs w:val="22"/>
           <w:lang w:val="en"/>
         </w:rPr>
-        <w:t>: default 20 meters</w:t>
+        <w:t xml:space="preserve">: default </w:t>
+      </w:r>
+      <w:proofErr w:type="gramStart"/>
+      <w:r>
+        <w:rPr>
+          <w:rFonts w:ascii="Verdana" w:hAnsi="Verdana" w:cs="Verdana"/>
+          <w:sz w:val="22"/>
+          <w:szCs w:val="22"/>
+          <w:lang w:val="en"/>
+        </w:rPr>
+        <w:t>20</w:t>
+      </w:r>
+      <w:proofErr w:type="gramEnd"/>
+      <w:r>
+        <w:rPr>
+          <w:rFonts w:ascii="Verdana" w:hAnsi="Verdana" w:cs="Verdana"/>
+          <w:sz w:val="22"/>
+          <w:szCs w:val="22"/>
+          <w:lang w:val="en"/>
+        </w:rPr>
+        <w:t xml:space="preserve"> meters</w:t>
       </w:r>
     </w:p>
     <w:p>
@@ -252,7 +311,27 @@
           <w:szCs w:val="22"/>
           <w:lang w:val="en"/>
         </w:rPr>
-        <w:t>: default 17 meters</w:t>
+        <w:t xml:space="preserve">: default </w:t>
+      </w:r>
+      <w:proofErr w:type="gramStart"/>
+      <w:r>
+        <w:rPr>
+          <w:rFonts w:ascii="Verdana" w:hAnsi="Verdana" w:cs="Verdana"/>
+          <w:sz w:val="22"/>
+          <w:szCs w:val="22"/>
+          <w:lang w:val="en"/>
+        </w:rPr>
+        <w:t>17</w:t>
+      </w:r>
+      <w:proofErr w:type="gramEnd"/>
+      <w:r>
+        <w:rPr>
+          <w:rFonts w:ascii="Verdana" w:hAnsi="Verdana" w:cs="Verdana"/>
+          <w:sz w:val="22"/>
+          <w:szCs w:val="22"/>
+          <w:lang w:val="en"/>
+        </w:rPr>
+        <w:t xml:space="preserve"> meters</w:t>
       </w:r>
     </w:p>
     <w:p>
@@ -328,7 +407,17 @@
           <w:szCs w:val="22"/>
           <w:lang w:val="en"/>
         </w:rPr>
-        <w:t xml:space="preserve">: As the tides rise and fall, a tide level command is </w:t>
+        <w:t xml:space="preserve">: As the tides rise and fall, a tide level command </w:t>
+      </w:r>
+      <w:proofErr w:type="gramStart"/>
+      <w:r>
+        <w:rPr>
+          <w:rFonts w:ascii="Verdana" w:hAnsi="Verdana" w:cs="Verdana"/>
+          <w:sz w:val="22"/>
+          <w:szCs w:val="22"/>
+          <w:lang w:val="en"/>
+        </w:rPr>
+        <w:t xml:space="preserve">is </w:t>
       </w:r>
       <w:r>
         <w:rPr>
@@ -339,6 +428,7 @@
         </w:rPr>
         <w:t>broadcast</w:t>
       </w:r>
+      <w:proofErr w:type="gramEnd"/>
       <w:r>
         <w:rPr>
           <w:rFonts w:ascii="Verdana" w:hAnsi="Verdana" w:cs="Verdana"/>
@@ -420,7 +510,27 @@
           <w:szCs w:val="22"/>
           <w:lang w:val="en"/>
         </w:rPr>
-        <w:t xml:space="preserve"> be made on this channel when the tide is at a high or low level.</w:t>
+        <w:t xml:space="preserve"> </w:t>
+      </w:r>
+      <w:proofErr w:type="gramStart"/>
+      <w:r>
+        <w:rPr>
+          <w:rFonts w:ascii="Verdana" w:hAnsi="Verdana" w:cs="Verdana"/>
+          <w:sz w:val="22"/>
+          <w:szCs w:val="22"/>
+          <w:lang w:val="en"/>
+        </w:rPr>
+        <w:t>be made</w:t>
+      </w:r>
+      <w:proofErr w:type="gramEnd"/>
+      <w:r>
+        <w:rPr>
+          <w:rFonts w:ascii="Verdana" w:hAnsi="Verdana" w:cs="Verdana"/>
+          <w:sz w:val="22"/>
+          <w:szCs w:val="22"/>
+          <w:lang w:val="en"/>
+        </w:rPr>
+        <w:t xml:space="preserve"> on this channel when the tide is at a high or low level.</w:t>
       </w:r>
     </w:p>
     <w:p>
@@ -458,7 +568,17 @@
           <w:szCs w:val="22"/>
           <w:lang w:val="en"/>
         </w:rPr>
-        <w:t>will send chat to the regions console for debugging.</w:t>
+        <w:t xml:space="preserve">will send chat to the regions console </w:t>
+      </w:r>
+      <w:r>
+        <w:rPr>
+          <w:rFonts w:ascii="Verdana" w:hAnsi="Verdana" w:cs="Verdana"/>
+          <w:sz w:val="22"/>
+          <w:szCs w:val="22"/>
+          <w:lang w:val="en"/>
+        </w:rPr>
+        <w:lastRenderedPageBreak/>
+        <w:t>for debugging.</w:t>
       </w:r>
     </w:p>
     <w:p>
@@ -512,7 +632,27 @@
           <w:szCs w:val="22"/>
           <w:lang w:val="en"/>
         </w:rPr>
-        <w:t xml:space="preserve">A floating buoy is provided in the Load Local IAR menu. </w:t>
+        <w:t xml:space="preserve">A floating buoy </w:t>
+      </w:r>
+      <w:proofErr w:type="gramStart"/>
+      <w:r>
+        <w:rPr>
+          <w:rFonts w:ascii="Verdana" w:hAnsi="Verdana" w:cs="Verdana"/>
+          <w:sz w:val="22"/>
+          <w:szCs w:val="22"/>
+          <w:lang w:val="en"/>
+        </w:rPr>
+        <w:t>is provided</w:t>
+      </w:r>
+      <w:proofErr w:type="gramEnd"/>
+      <w:r>
+        <w:rPr>
+          <w:rFonts w:ascii="Verdana" w:hAnsi="Verdana" w:cs="Verdana"/>
+          <w:sz w:val="22"/>
+          <w:szCs w:val="22"/>
+          <w:lang w:val="en"/>
+        </w:rPr>
+        <w:t xml:space="preserve"> in the Load Local IAR menu. </w:t>
       </w:r>
     </w:p>
     <w:p>
@@ -540,7 +680,7 @@
           <w:lang w:val="en"/>
         </w:rPr>
         <w:pict w14:anchorId="1032EE48">
-          <v:shape id="_x0000_i1026" type="#_x0000_t75" style="width:4in;height:176.25pt">
+          <v:shape id="_x0000_i1026" type="#_x0000_t75" style="width:4in;height:176.45pt">
             <v:imagedata r:id="rId5" o:title=""/>
           </v:shape>
         </w:pict>
@@ -628,7 +768,27 @@
           <w:szCs w:val="16"/>
           <w:lang w:val="en"/>
         </w:rPr>
-        <w:t>integer listen_handle;</w:t>
+        <w:t xml:space="preserve">integer </w:t>
+      </w:r>
+      <w:proofErr w:type="spellStart"/>
+      <w:r>
+        <w:rPr>
+          <w:rFonts w:ascii="Courier New" w:hAnsi="Courier New" w:cs="Courier New"/>
+          <w:sz w:val="16"/>
+          <w:szCs w:val="16"/>
+          <w:lang w:val="en"/>
+        </w:rPr>
+        <w:t>listen_handle</w:t>
+      </w:r>
+      <w:proofErr w:type="spellEnd"/>
+      <w:r>
+        <w:rPr>
+          <w:rFonts w:ascii="Courier New" w:hAnsi="Courier New" w:cs="Courier New"/>
+          <w:sz w:val="16"/>
+          <w:szCs w:val="16"/>
+          <w:lang w:val="en"/>
+        </w:rPr>
+        <w:t>;</w:t>
       </w:r>
       <w:r>
         <w:rPr>
@@ -638,7 +798,27 @@
           <w:lang w:val="en"/>
         </w:rPr>
         <w:br/>
-        <w:t>vector myPos;</w:t>
+        <w:t xml:space="preserve">vector </w:t>
+      </w:r>
+      <w:proofErr w:type="spellStart"/>
+      <w:r>
+        <w:rPr>
+          <w:rFonts w:ascii="Courier New" w:hAnsi="Courier New" w:cs="Courier New"/>
+          <w:sz w:val="16"/>
+          <w:szCs w:val="16"/>
+          <w:lang w:val="en"/>
+        </w:rPr>
+        <w:t>myPos</w:t>
+      </w:r>
+      <w:proofErr w:type="spellEnd"/>
+      <w:r>
+        <w:rPr>
+          <w:rFonts w:ascii="Courier New" w:hAnsi="Courier New" w:cs="Courier New"/>
+          <w:sz w:val="16"/>
+          <w:szCs w:val="16"/>
+          <w:lang w:val="en"/>
+        </w:rPr>
+        <w:t>;</w:t>
       </w:r>
       <w:r>
         <w:rPr>
@@ -648,8 +828,39 @@
           <w:lang w:val="en"/>
         </w:rPr>
         <w:br/>
-        <w:t>float tideLevel = 20.0;</w:t>
-      </w:r>
+        <w:t xml:space="preserve">float </w:t>
+      </w:r>
+      <w:proofErr w:type="spellStart"/>
+      <w:r>
+        <w:rPr>
+          <w:rFonts w:ascii="Courier New" w:hAnsi="Courier New" w:cs="Courier New"/>
+          <w:sz w:val="16"/>
+          <w:szCs w:val="16"/>
+          <w:lang w:val="en"/>
+        </w:rPr>
+        <w:t>tideLevel</w:t>
+      </w:r>
+      <w:proofErr w:type="spellEnd"/>
+      <w:r>
+        <w:rPr>
+          <w:rFonts w:ascii="Courier New" w:hAnsi="Courier New" w:cs="Courier New"/>
+          <w:sz w:val="16"/>
+          <w:szCs w:val="16"/>
+          <w:lang w:val="en"/>
+        </w:rPr>
+        <w:t xml:space="preserve"> = </w:t>
+      </w:r>
+      <w:proofErr w:type="gramStart"/>
+      <w:r>
+        <w:rPr>
+          <w:rFonts w:ascii="Courier New" w:hAnsi="Courier New" w:cs="Courier New"/>
+          <w:sz w:val="16"/>
+          <w:szCs w:val="16"/>
+          <w:lang w:val="en"/>
+        </w:rPr>
+        <w:t>20.0;</w:t>
+      </w:r>
+      <w:proofErr w:type="gramEnd"/>
     </w:p>
     <w:p>
       <w:pPr>
@@ -685,7 +896,67 @@
           <w:lang w:val="en"/>
         </w:rPr>
         <w:br/>
-        <w:t xml:space="preserve">    on_rez(integer start_param)</w:t>
+        <w:t xml:space="preserve">    </w:t>
+      </w:r>
+      <w:proofErr w:type="spellStart"/>
+      <w:r>
+        <w:rPr>
+          <w:rFonts w:ascii="Courier New" w:hAnsi="Courier New" w:cs="Courier New"/>
+          <w:sz w:val="16"/>
+          <w:szCs w:val="16"/>
+          <w:lang w:val="en"/>
+        </w:rPr>
+        <w:t>on_</w:t>
+      </w:r>
+      <w:proofErr w:type="gramStart"/>
+      <w:r>
+        <w:rPr>
+          <w:rFonts w:ascii="Courier New" w:hAnsi="Courier New" w:cs="Courier New"/>
+          <w:sz w:val="16"/>
+          <w:szCs w:val="16"/>
+          <w:lang w:val="en"/>
+        </w:rPr>
+        <w:t>rez</w:t>
+      </w:r>
+      <w:proofErr w:type="spellEnd"/>
+      <w:r>
+        <w:rPr>
+          <w:rFonts w:ascii="Courier New" w:hAnsi="Courier New" w:cs="Courier New"/>
+          <w:sz w:val="16"/>
+          <w:szCs w:val="16"/>
+          <w:lang w:val="en"/>
+        </w:rPr>
+        <w:t>(</w:t>
+      </w:r>
+      <w:proofErr w:type="gramEnd"/>
+      <w:r>
+        <w:rPr>
+          <w:rFonts w:ascii="Courier New" w:hAnsi="Courier New" w:cs="Courier New"/>
+          <w:sz w:val="16"/>
+          <w:szCs w:val="16"/>
+          <w:lang w:val="en"/>
+        </w:rPr>
+        <w:t xml:space="preserve">integer </w:t>
+      </w:r>
+      <w:proofErr w:type="spellStart"/>
+      <w:r>
+        <w:rPr>
+          <w:rFonts w:ascii="Courier New" w:hAnsi="Courier New" w:cs="Courier New"/>
+          <w:sz w:val="16"/>
+          <w:szCs w:val="16"/>
+          <w:lang w:val="en"/>
+        </w:rPr>
+        <w:t>start_param</w:t>
+      </w:r>
+      <w:proofErr w:type="spellEnd"/>
+      <w:r>
+        <w:rPr>
+          <w:rFonts w:ascii="Courier New" w:hAnsi="Courier New" w:cs="Courier New"/>
+          <w:sz w:val="16"/>
+          <w:szCs w:val="16"/>
+          <w:lang w:val="en"/>
+        </w:rPr>
+        <w:t>)</w:t>
       </w:r>
       <w:r>
         <w:rPr>
@@ -705,7 +976,27 @@
           <w:lang w:val="en"/>
         </w:rPr>
         <w:br/>
-        <w:t xml:space="preserve">        llResetScript();</w:t>
+        <w:t xml:space="preserve">        </w:t>
+      </w:r>
+      <w:proofErr w:type="spellStart"/>
+      <w:r>
+        <w:rPr>
+          <w:rFonts w:ascii="Courier New" w:hAnsi="Courier New" w:cs="Courier New"/>
+          <w:sz w:val="16"/>
+          <w:szCs w:val="16"/>
+          <w:lang w:val="en"/>
+        </w:rPr>
+        <w:t>llResetScript</w:t>
+      </w:r>
+      <w:proofErr w:type="spellEnd"/>
+      <w:r>
+        <w:rPr>
+          <w:rFonts w:ascii="Courier New" w:hAnsi="Courier New" w:cs="Courier New"/>
+          <w:sz w:val="16"/>
+          <w:szCs w:val="16"/>
+          <w:lang w:val="en"/>
+        </w:rPr>
+        <w:t>();</w:t>
       </w:r>
       <w:r>
         <w:rPr>
@@ -742,7 +1033,47 @@
           <w:szCs w:val="16"/>
           <w:lang w:val="en"/>
         </w:rPr>
-        <w:t xml:space="preserve">    state_entry()</w:t>
+        <w:t xml:space="preserve">    </w:t>
+      </w:r>
+      <w:proofErr w:type="spellStart"/>
+      <w:r>
+        <w:rPr>
+          <w:rFonts w:ascii="Courier New" w:hAnsi="Courier New" w:cs="Courier New"/>
+          <w:sz w:val="16"/>
+          <w:szCs w:val="16"/>
+          <w:lang w:val="en"/>
+        </w:rPr>
+        <w:t>state_</w:t>
+      </w:r>
+      <w:proofErr w:type="gramStart"/>
+      <w:r>
+        <w:rPr>
+          <w:rFonts w:ascii="Courier New" w:hAnsi="Courier New" w:cs="Courier New"/>
+          <w:sz w:val="16"/>
+          <w:szCs w:val="16"/>
+          <w:lang w:val="en"/>
+        </w:rPr>
+        <w:t>entry</w:t>
+      </w:r>
+      <w:proofErr w:type="spellEnd"/>
+      <w:r>
+        <w:rPr>
+          <w:rFonts w:ascii="Courier New" w:hAnsi="Courier New" w:cs="Courier New"/>
+          <w:sz w:val="16"/>
+          <w:szCs w:val="16"/>
+          <w:lang w:val="en"/>
+        </w:rPr>
+        <w:t>(</w:t>
+      </w:r>
+      <w:proofErr w:type="gramEnd"/>
+      <w:r>
+        <w:rPr>
+          <w:rFonts w:ascii="Courier New" w:hAnsi="Courier New" w:cs="Courier New"/>
+          <w:sz w:val="16"/>
+          <w:szCs w:val="16"/>
+          <w:lang w:val="en"/>
+        </w:rPr>
+        <w:t>)</w:t>
       </w:r>
       <w:r>
         <w:rPr>
@@ -762,7 +1093,47 @@
           <w:lang w:val="en"/>
         </w:rPr>
         <w:br/>
-        <w:t xml:space="preserve">        listen_handle = llListen(5556, "TIDE", NULL_KEY, "");</w:t>
+        <w:t xml:space="preserve">        </w:t>
+      </w:r>
+      <w:proofErr w:type="spellStart"/>
+      <w:r>
+        <w:rPr>
+          <w:rFonts w:ascii="Courier New" w:hAnsi="Courier New" w:cs="Courier New"/>
+          <w:sz w:val="16"/>
+          <w:szCs w:val="16"/>
+          <w:lang w:val="en"/>
+        </w:rPr>
+        <w:t>listen_handle</w:t>
+      </w:r>
+      <w:proofErr w:type="spellEnd"/>
+      <w:r>
+        <w:rPr>
+          <w:rFonts w:ascii="Courier New" w:hAnsi="Courier New" w:cs="Courier New"/>
+          <w:sz w:val="16"/>
+          <w:szCs w:val="16"/>
+          <w:lang w:val="en"/>
+        </w:rPr>
+        <w:t xml:space="preserve"> = </w:t>
+      </w:r>
+      <w:proofErr w:type="spellStart"/>
+      <w:r>
+        <w:rPr>
+          <w:rFonts w:ascii="Courier New" w:hAnsi="Courier New" w:cs="Courier New"/>
+          <w:sz w:val="16"/>
+          <w:szCs w:val="16"/>
+          <w:lang w:val="en"/>
+        </w:rPr>
+        <w:t>llListen</w:t>
+      </w:r>
+      <w:proofErr w:type="spellEnd"/>
+      <w:r>
+        <w:rPr>
+          <w:rFonts w:ascii="Courier New" w:hAnsi="Courier New" w:cs="Courier New"/>
+          <w:sz w:val="16"/>
+          <w:szCs w:val="16"/>
+          <w:lang w:val="en"/>
+        </w:rPr>
+        <w:t>(5556, "TIDE", NULL_KEY, "");</w:t>
       </w:r>
       <w:r>
         <w:rPr>
@@ -799,7 +1170,27 @@
           <w:szCs w:val="16"/>
           <w:lang w:val="en"/>
         </w:rPr>
-        <w:t xml:space="preserve">    listen( integer channel, string name, key id, string message )</w:t>
+        <w:t xml:space="preserve">    </w:t>
+      </w:r>
+      <w:proofErr w:type="gramStart"/>
+      <w:r>
+        <w:rPr>
+          <w:rFonts w:ascii="Courier New" w:hAnsi="Courier New" w:cs="Courier New"/>
+          <w:sz w:val="16"/>
+          <w:szCs w:val="16"/>
+          <w:lang w:val="en"/>
+        </w:rPr>
+        <w:t>listen( integer</w:t>
+      </w:r>
+      <w:proofErr w:type="gramEnd"/>
+      <w:r>
+        <w:rPr>
+          <w:rFonts w:ascii="Courier New" w:hAnsi="Courier New" w:cs="Courier New"/>
+          <w:sz w:val="16"/>
+          <w:szCs w:val="16"/>
+          <w:lang w:val="en"/>
+        </w:rPr>
+        <w:t xml:space="preserve"> channel, string name, key id, string message )</w:t>
       </w:r>
       <w:r>
         <w:rPr>
@@ -819,7 +1210,27 @@
           <w:lang w:val="en"/>
         </w:rPr>
         <w:br/>
-        <w:t xml:space="preserve">        tideLevel=(float)message;</w:t>
+        <w:t xml:space="preserve">        </w:t>
+      </w:r>
+      <w:proofErr w:type="spellStart"/>
+      <w:r>
+        <w:rPr>
+          <w:rFonts w:ascii="Courier New" w:hAnsi="Courier New" w:cs="Courier New"/>
+          <w:sz w:val="16"/>
+          <w:szCs w:val="16"/>
+          <w:lang w:val="en"/>
+        </w:rPr>
+        <w:t>tideLevel</w:t>
+      </w:r>
+      <w:proofErr w:type="spellEnd"/>
+      <w:r>
+        <w:rPr>
+          <w:rFonts w:ascii="Courier New" w:hAnsi="Courier New" w:cs="Courier New"/>
+          <w:sz w:val="16"/>
+          <w:szCs w:val="16"/>
+          <w:lang w:val="en"/>
+        </w:rPr>
+        <w:t>=(float)message;</w:t>
       </w:r>
       <w:r>
         <w:rPr>
@@ -829,7 +1240,47 @@
           <w:lang w:val="en"/>
         </w:rPr>
         <w:br/>
-        <w:t xml:space="preserve">        myPos = llGetPos();</w:t>
+        <w:t xml:space="preserve">        </w:t>
+      </w:r>
+      <w:proofErr w:type="spellStart"/>
+      <w:r>
+        <w:rPr>
+          <w:rFonts w:ascii="Courier New" w:hAnsi="Courier New" w:cs="Courier New"/>
+          <w:sz w:val="16"/>
+          <w:szCs w:val="16"/>
+          <w:lang w:val="en"/>
+        </w:rPr>
+        <w:t>myPos</w:t>
+      </w:r>
+      <w:proofErr w:type="spellEnd"/>
+      <w:r>
+        <w:rPr>
+          <w:rFonts w:ascii="Courier New" w:hAnsi="Courier New" w:cs="Courier New"/>
+          <w:sz w:val="16"/>
+          <w:szCs w:val="16"/>
+          <w:lang w:val="en"/>
+        </w:rPr>
+        <w:t xml:space="preserve"> = </w:t>
+      </w:r>
+      <w:proofErr w:type="spellStart"/>
+      <w:r>
+        <w:rPr>
+          <w:rFonts w:ascii="Courier New" w:hAnsi="Courier New" w:cs="Courier New"/>
+          <w:sz w:val="16"/>
+          <w:szCs w:val="16"/>
+          <w:lang w:val="en"/>
+        </w:rPr>
+        <w:t>llGetPos</w:t>
+      </w:r>
+      <w:proofErr w:type="spellEnd"/>
+      <w:r>
+        <w:rPr>
+          <w:rFonts w:ascii="Courier New" w:hAnsi="Courier New" w:cs="Courier New"/>
+          <w:sz w:val="16"/>
+          <w:szCs w:val="16"/>
+          <w:lang w:val="en"/>
+        </w:rPr>
+        <w:t>();</w:t>
       </w:r>
       <w:r>
         <w:rPr>
@@ -839,7 +1290,87 @@
           <w:lang w:val="en"/>
         </w:rPr>
         <w:br/>
-        <w:t xml:space="preserve">        llSetPos(&lt;myPos.x, myPos.y, tideLevel + 0.05&gt;);</w:t>
+        <w:t xml:space="preserve">        </w:t>
+      </w:r>
+      <w:proofErr w:type="spellStart"/>
+      <w:r>
+        <w:rPr>
+          <w:rFonts w:ascii="Courier New" w:hAnsi="Courier New" w:cs="Courier New"/>
+          <w:sz w:val="16"/>
+          <w:szCs w:val="16"/>
+          <w:lang w:val="en"/>
+        </w:rPr>
+        <w:t>llSetPos</w:t>
+      </w:r>
+      <w:proofErr w:type="spellEnd"/>
+      <w:r>
+        <w:rPr>
+          <w:rFonts w:ascii="Courier New" w:hAnsi="Courier New" w:cs="Courier New"/>
+          <w:sz w:val="16"/>
+          <w:szCs w:val="16"/>
+          <w:lang w:val="en"/>
+        </w:rPr>
+        <w:t>(&lt;</w:t>
+      </w:r>
+      <w:proofErr w:type="spellStart"/>
+      <w:r>
+        <w:rPr>
+          <w:rFonts w:ascii="Courier New" w:hAnsi="Courier New" w:cs="Courier New"/>
+          <w:sz w:val="16"/>
+          <w:szCs w:val="16"/>
+          <w:lang w:val="en"/>
+        </w:rPr>
+        <w:t>myPos.x</w:t>
+      </w:r>
+      <w:proofErr w:type="spellEnd"/>
+      <w:r>
+        <w:rPr>
+          <w:rFonts w:ascii="Courier New" w:hAnsi="Courier New" w:cs="Courier New"/>
+          <w:sz w:val="16"/>
+          <w:szCs w:val="16"/>
+          <w:lang w:val="en"/>
+        </w:rPr>
+        <w:t xml:space="preserve">, </w:t>
+      </w:r>
+      <w:proofErr w:type="spellStart"/>
+      <w:r>
+        <w:rPr>
+          <w:rFonts w:ascii="Courier New" w:hAnsi="Courier New" w:cs="Courier New"/>
+          <w:sz w:val="16"/>
+          <w:szCs w:val="16"/>
+          <w:lang w:val="en"/>
+        </w:rPr>
+        <w:t>myPos.y</w:t>
+      </w:r>
+      <w:proofErr w:type="spellEnd"/>
+      <w:r>
+        <w:rPr>
+          <w:rFonts w:ascii="Courier New" w:hAnsi="Courier New" w:cs="Courier New"/>
+          <w:sz w:val="16"/>
+          <w:szCs w:val="16"/>
+          <w:lang w:val="en"/>
+        </w:rPr>
+        <w:t xml:space="preserve">, </w:t>
+      </w:r>
+      <w:proofErr w:type="spellStart"/>
+      <w:r>
+        <w:rPr>
+          <w:rFonts w:ascii="Courier New" w:hAnsi="Courier New" w:cs="Courier New"/>
+          <w:sz w:val="16"/>
+          <w:szCs w:val="16"/>
+          <w:lang w:val="en"/>
+        </w:rPr>
+        <w:t>tideLevel</w:t>
+      </w:r>
+      <w:proofErr w:type="spellEnd"/>
+      <w:r>
+        <w:rPr>
+          <w:rFonts w:ascii="Courier New" w:hAnsi="Courier New" w:cs="Courier New"/>
+          <w:sz w:val="16"/>
+          <w:szCs w:val="16"/>
+          <w:lang w:val="en"/>
+        </w:rPr>
+        <w:t xml:space="preserve"> + 0.05&gt;);</w:t>
       </w:r>
       <w:r>
         <w:rPr>
@@ -931,7 +1462,48 @@
           <w:szCs w:val="22"/>
           <w:lang w:val="en"/>
         </w:rPr>
-        <w:t>More complex stuff can be done using the full info channel, which has data about where in the tide cycle we are. Rez a cube prim and place this script inside:</w:t>
+        <w:lastRenderedPageBreak/>
+        <w:t xml:space="preserve">More complex stuff can </w:t>
+      </w:r>
+      <w:proofErr w:type="gramStart"/>
+      <w:r>
+        <w:rPr>
+          <w:rFonts w:ascii="Verdana" w:hAnsi="Verdana" w:cs="Verdana"/>
+          <w:sz w:val="22"/>
+          <w:szCs w:val="22"/>
+          <w:lang w:val="en"/>
+        </w:rPr>
+        <w:t>be done</w:t>
+      </w:r>
+      <w:proofErr w:type="gramEnd"/>
+      <w:r>
+        <w:rPr>
+          <w:rFonts w:ascii="Verdana" w:hAnsi="Verdana" w:cs="Verdana"/>
+          <w:sz w:val="22"/>
+          <w:szCs w:val="22"/>
+          <w:lang w:val="en"/>
+        </w:rPr>
+        <w:t xml:space="preserve"> using the full info channel, which has data about where in the tide cycle we are. </w:t>
+      </w:r>
+      <w:proofErr w:type="spellStart"/>
+      <w:r>
+        <w:rPr>
+          <w:rFonts w:ascii="Verdana" w:hAnsi="Verdana" w:cs="Verdana"/>
+          <w:sz w:val="22"/>
+          <w:szCs w:val="22"/>
+          <w:lang w:val="en"/>
+        </w:rPr>
+        <w:t>Rez</w:t>
+      </w:r>
+      <w:proofErr w:type="spellEnd"/>
+      <w:r>
+        <w:rPr>
+          <w:rFonts w:ascii="Verdana" w:hAnsi="Verdana" w:cs="Verdana"/>
+          <w:sz w:val="22"/>
+          <w:szCs w:val="22"/>
+          <w:lang w:val="en"/>
+        </w:rPr>
+        <w:t xml:space="preserve"> a cube prim and place this script inside:</w:t>
       </w:r>
     </w:p>
     <w:p>
@@ -958,7 +1530,27 @@
           <w:szCs w:val="16"/>
           <w:lang w:val="en"/>
         </w:rPr>
-        <w:t>integer listen_handle;</w:t>
+        <w:t xml:space="preserve">integer </w:t>
+      </w:r>
+      <w:proofErr w:type="spellStart"/>
+      <w:r>
+        <w:rPr>
+          <w:rFonts w:ascii="Courier New" w:hAnsi="Courier New" w:cs="Courier New"/>
+          <w:sz w:val="16"/>
+          <w:szCs w:val="16"/>
+          <w:lang w:val="en"/>
+        </w:rPr>
+        <w:t>listen_handle</w:t>
+      </w:r>
+      <w:proofErr w:type="spellEnd"/>
+      <w:r>
+        <w:rPr>
+          <w:rFonts w:ascii="Courier New" w:hAnsi="Courier New" w:cs="Courier New"/>
+          <w:sz w:val="16"/>
+          <w:szCs w:val="16"/>
+          <w:lang w:val="en"/>
+        </w:rPr>
+        <w:t>;</w:t>
       </w:r>
       <w:r>
         <w:rPr>
@@ -988,7 +1580,47 @@
           <w:lang w:val="en"/>
         </w:rPr>
         <w:br/>
-        <w:t xml:space="preserve">    state_entry()</w:t>
+        <w:t xml:space="preserve">    </w:t>
+      </w:r>
+      <w:proofErr w:type="spellStart"/>
+      <w:r>
+        <w:rPr>
+          <w:rFonts w:ascii="Courier New" w:hAnsi="Courier New" w:cs="Courier New"/>
+          <w:sz w:val="16"/>
+          <w:szCs w:val="16"/>
+          <w:lang w:val="en"/>
+        </w:rPr>
+        <w:t>state_</w:t>
+      </w:r>
+      <w:proofErr w:type="gramStart"/>
+      <w:r>
+        <w:rPr>
+          <w:rFonts w:ascii="Courier New" w:hAnsi="Courier New" w:cs="Courier New"/>
+          <w:sz w:val="16"/>
+          <w:szCs w:val="16"/>
+          <w:lang w:val="en"/>
+        </w:rPr>
+        <w:t>entry</w:t>
+      </w:r>
+      <w:proofErr w:type="spellEnd"/>
+      <w:r>
+        <w:rPr>
+          <w:rFonts w:ascii="Courier New" w:hAnsi="Courier New" w:cs="Courier New"/>
+          <w:sz w:val="16"/>
+          <w:szCs w:val="16"/>
+          <w:lang w:val="en"/>
+        </w:rPr>
+        <w:t>(</w:t>
+      </w:r>
+      <w:proofErr w:type="gramEnd"/>
+      <w:r>
+        <w:rPr>
+          <w:rFonts w:ascii="Courier New" w:hAnsi="Courier New" w:cs="Courier New"/>
+          <w:sz w:val="16"/>
+          <w:szCs w:val="16"/>
+          <w:lang w:val="en"/>
+        </w:rPr>
+        <w:t>)</w:t>
       </w:r>
       <w:r>
         <w:rPr>
@@ -1008,7 +1640,47 @@
           <w:lang w:val="en"/>
         </w:rPr>
         <w:br/>
-        <w:t xml:space="preserve">        listen_handle = llListen(5555, "TIDE", NULL_KEY, "");</w:t>
+        <w:t xml:space="preserve">        </w:t>
+      </w:r>
+      <w:proofErr w:type="spellStart"/>
+      <w:r>
+        <w:rPr>
+          <w:rFonts w:ascii="Courier New" w:hAnsi="Courier New" w:cs="Courier New"/>
+          <w:sz w:val="16"/>
+          <w:szCs w:val="16"/>
+          <w:lang w:val="en"/>
+        </w:rPr>
+        <w:t>listen_handle</w:t>
+      </w:r>
+      <w:proofErr w:type="spellEnd"/>
+      <w:r>
+        <w:rPr>
+          <w:rFonts w:ascii="Courier New" w:hAnsi="Courier New" w:cs="Courier New"/>
+          <w:sz w:val="16"/>
+          <w:szCs w:val="16"/>
+          <w:lang w:val="en"/>
+        </w:rPr>
+        <w:t xml:space="preserve"> = </w:t>
+      </w:r>
+      <w:proofErr w:type="spellStart"/>
+      <w:r>
+        <w:rPr>
+          <w:rFonts w:ascii="Courier New" w:hAnsi="Courier New" w:cs="Courier New"/>
+          <w:sz w:val="16"/>
+          <w:szCs w:val="16"/>
+          <w:lang w:val="en"/>
+        </w:rPr>
+        <w:t>llListen</w:t>
+      </w:r>
+      <w:proofErr w:type="spellEnd"/>
+      <w:r>
+        <w:rPr>
+          <w:rFonts w:ascii="Courier New" w:hAnsi="Courier New" w:cs="Courier New"/>
+          <w:sz w:val="16"/>
+          <w:szCs w:val="16"/>
+          <w:lang w:val="en"/>
+        </w:rPr>
+        <w:t>(5555, "TIDE", NULL_KEY, "");</w:t>
       </w:r>
       <w:r>
         <w:rPr>
@@ -1045,7 +1717,27 @@
           <w:szCs w:val="16"/>
           <w:lang w:val="en"/>
         </w:rPr>
-        <w:t xml:space="preserve">    listen( integer channel, string name, key id, string message )</w:t>
+        <w:t xml:space="preserve">    </w:t>
+      </w:r>
+      <w:proofErr w:type="gramStart"/>
+      <w:r>
+        <w:rPr>
+          <w:rFonts w:ascii="Courier New" w:hAnsi="Courier New" w:cs="Courier New"/>
+          <w:sz w:val="16"/>
+          <w:szCs w:val="16"/>
+          <w:lang w:val="en"/>
+        </w:rPr>
+        <w:t>listen( integer</w:t>
+      </w:r>
+      <w:proofErr w:type="gramEnd"/>
+      <w:r>
+        <w:rPr>
+          <w:rFonts w:ascii="Courier New" w:hAnsi="Courier New" w:cs="Courier New"/>
+          <w:sz w:val="16"/>
+          <w:szCs w:val="16"/>
+          <w:lang w:val="en"/>
+        </w:rPr>
+        <w:t xml:space="preserve"> channel, string name, key id, string message )</w:t>
       </w:r>
       <w:r>
         <w:rPr>
@@ -1065,7 +1757,27 @@
           <w:lang w:val="en"/>
         </w:rPr>
         <w:br/>
-        <w:t xml:space="preserve">        llWhisper(0,channel + " " + name + " " + id + "\n" + message);</w:t>
+        <w:t xml:space="preserve">        </w:t>
+      </w:r>
+      <w:proofErr w:type="spellStart"/>
+      <w:r>
+        <w:rPr>
+          <w:rFonts w:ascii="Courier New" w:hAnsi="Courier New" w:cs="Courier New"/>
+          <w:sz w:val="16"/>
+          <w:szCs w:val="16"/>
+          <w:lang w:val="en"/>
+        </w:rPr>
+        <w:t>llWhisper</w:t>
+      </w:r>
+      <w:proofErr w:type="spellEnd"/>
+      <w:r>
+        <w:rPr>
+          <w:rFonts w:ascii="Courier New" w:hAnsi="Courier New" w:cs="Courier New"/>
+          <w:sz w:val="16"/>
+          <w:szCs w:val="16"/>
+          <w:lang w:val="en"/>
+        </w:rPr>
+        <w:t>(0,channel + " " + name + " " + id + "\n" + message);</w:t>
       </w:r>
       <w:r>
         <w:rPr>
@@ -1112,7 +1824,27 @@
           <w:szCs w:val="22"/>
           <w:lang w:val="en"/>
         </w:rPr>
-        <w:t>The cube will whisper info about the current tide position every time the tide is updated.</w:t>
+        <w:t xml:space="preserve">The cube will whisper info about the current tide position every time the tide </w:t>
+      </w:r>
+      <w:proofErr w:type="gramStart"/>
+      <w:r>
+        <w:rPr>
+          <w:rFonts w:ascii="Verdana" w:hAnsi="Verdana" w:cs="Verdana"/>
+          <w:sz w:val="22"/>
+          <w:szCs w:val="22"/>
+          <w:lang w:val="en"/>
+        </w:rPr>
+        <w:t>is updated</w:t>
+      </w:r>
+      <w:proofErr w:type="gramEnd"/>
+      <w:r>
+        <w:rPr>
+          <w:rFonts w:ascii="Verdana" w:hAnsi="Verdana" w:cs="Verdana"/>
+          <w:sz w:val="22"/>
+          <w:szCs w:val="22"/>
+          <w:lang w:val="en"/>
+        </w:rPr>
+        <w:t>.</w:t>
       </w:r>
     </w:p>
     <w:p>
@@ -1204,14 +1936,6 @@
           <w:lang w:val="en"/>
         </w:rPr>
         <w:instrText xml:space="preserve"> HYPERLINK "https://github.com/JakDaniels/OpenSimTide" </w:instrText>
-      </w:r>
-      <w:r>
-        <w:rPr>
-          <w:rFonts w:ascii="Verdana" w:hAnsi="Verdana" w:cs="Verdana"/>
-          <w:sz w:val="22"/>
-          <w:szCs w:val="22"/>
-          <w:lang w:val="en"/>
-        </w:rPr>
       </w:r>
       <w:r>
         <w:rPr>
@@ -1387,13 +2111,57 @@
     <w:lsdException w:name="HTML Sample" w:semiHidden="1" w:unhideWhenUsed="1"/>
     <w:lsdException w:name="HTML Typewriter" w:semiHidden="1" w:unhideWhenUsed="1"/>
     <w:lsdException w:name="HTML Variable" w:semiHidden="1" w:unhideWhenUsed="1"/>
+    <w:lsdException w:name="Normal Table" w:semiHidden="1" w:unhideWhenUsed="1"/>
     <w:lsdException w:name="annotation subject" w:semiHidden="1" w:unhideWhenUsed="1"/>
     <w:lsdException w:name="No List" w:semiHidden="1" w:unhideWhenUsed="1"/>
     <w:lsdException w:name="Outline List 1" w:semiHidden="1" w:unhideWhenUsed="1"/>
     <w:lsdException w:name="Outline List 2" w:semiHidden="1" w:unhideWhenUsed="1"/>
     <w:lsdException w:name="Outline List 3" w:semiHidden="1" w:unhideWhenUsed="1"/>
+    <w:lsdException w:name="Table Simple 1" w:semiHidden="1" w:unhideWhenUsed="1"/>
+    <w:lsdException w:name="Table Simple 2" w:semiHidden="1" w:unhideWhenUsed="1"/>
+    <w:lsdException w:name="Table Simple 3" w:semiHidden="1" w:unhideWhenUsed="1"/>
+    <w:lsdException w:name="Table Classic 1" w:semiHidden="1" w:unhideWhenUsed="1"/>
+    <w:lsdException w:name="Table Classic 2" w:semiHidden="1" w:unhideWhenUsed="1"/>
+    <w:lsdException w:name="Table Classic 3" w:semiHidden="1" w:unhideWhenUsed="1"/>
+    <w:lsdException w:name="Table Classic 4" w:semiHidden="1" w:unhideWhenUsed="1"/>
+    <w:lsdException w:name="Table Colorful 1" w:semiHidden="1" w:unhideWhenUsed="1"/>
+    <w:lsdException w:name="Table Colorful 2" w:semiHidden="1" w:unhideWhenUsed="1"/>
+    <w:lsdException w:name="Table Colorful 3" w:semiHidden="1" w:unhideWhenUsed="1"/>
+    <w:lsdException w:name="Table Columns 1" w:semiHidden="1" w:unhideWhenUsed="1"/>
+    <w:lsdException w:name="Table Columns 2" w:semiHidden="1" w:unhideWhenUsed="1"/>
+    <w:lsdException w:name="Table Columns 3" w:semiHidden="1" w:unhideWhenUsed="1"/>
+    <w:lsdException w:name="Table Columns 4" w:semiHidden="1" w:unhideWhenUsed="1"/>
+    <w:lsdException w:name="Table Columns 5" w:semiHidden="1" w:unhideWhenUsed="1"/>
+    <w:lsdException w:name="Table Grid 1" w:semiHidden="1" w:unhideWhenUsed="1"/>
+    <w:lsdException w:name="Table Grid 2" w:semiHidden="1" w:unhideWhenUsed="1"/>
+    <w:lsdException w:name="Table Grid 3" w:semiHidden="1" w:unhideWhenUsed="1"/>
+    <w:lsdException w:name="Table Grid 4" w:semiHidden="1" w:unhideWhenUsed="1"/>
+    <w:lsdException w:name="Table Grid 5" w:semiHidden="1" w:unhideWhenUsed="1"/>
+    <w:lsdException w:name="Table Grid 6" w:semiHidden="1" w:unhideWhenUsed="1"/>
+    <w:lsdException w:name="Table Grid 7" w:semiHidden="1" w:unhideWhenUsed="1"/>
+    <w:lsdException w:name="Table Grid 8" w:semiHidden="1" w:unhideWhenUsed="1"/>
+    <w:lsdException w:name="Table List 1" w:semiHidden="1" w:unhideWhenUsed="1"/>
+    <w:lsdException w:name="Table List 2" w:semiHidden="1" w:unhideWhenUsed="1"/>
+    <w:lsdException w:name="Table List 3" w:semiHidden="1" w:unhideWhenUsed="1"/>
+    <w:lsdException w:name="Table List 4" w:semiHidden="1" w:unhideWhenUsed="1"/>
+    <w:lsdException w:name="Table List 5" w:semiHidden="1" w:unhideWhenUsed="1"/>
+    <w:lsdException w:name="Table List 6" w:semiHidden="1" w:unhideWhenUsed="1"/>
+    <w:lsdException w:name="Table List 7" w:semiHidden="1" w:unhideWhenUsed="1"/>
+    <w:lsdException w:name="Table List 8" w:semiHidden="1" w:unhideWhenUsed="1"/>
+    <w:lsdException w:name="Table 3D effects 1" w:semiHidden="1" w:unhideWhenUsed="1"/>
+    <w:lsdException w:name="Table 3D effects 2" w:semiHidden="1" w:unhideWhenUsed="1"/>
+    <w:lsdException w:name="Table 3D effects 3" w:semiHidden="1" w:unhideWhenUsed="1"/>
+    <w:lsdException w:name="Table Contemporary" w:semiHidden="1" w:unhideWhenUsed="1"/>
+    <w:lsdException w:name="Table Elegant" w:semiHidden="1" w:unhideWhenUsed="1"/>
+    <w:lsdException w:name="Table Professional" w:semiHidden="1" w:unhideWhenUsed="1"/>
+    <w:lsdException w:name="Table Subtle 1" w:semiHidden="1" w:unhideWhenUsed="1"/>
+    <w:lsdException w:name="Table Subtle 2" w:semiHidden="1" w:unhideWhenUsed="1"/>
+    <w:lsdException w:name="Table Web 1" w:semiHidden="1" w:unhideWhenUsed="1"/>
+    <w:lsdException w:name="Table Web 2" w:semiHidden="1" w:unhideWhenUsed="1"/>
+    <w:lsdException w:name="Table Web 3" w:semiHidden="1" w:unhideWhenUsed="1"/>
     <w:lsdException w:name="Balloon Text" w:semiHidden="1" w:unhideWhenUsed="1"/>
     <w:lsdException w:name="Table Grid" w:uiPriority="39"/>
+    <w:lsdException w:name="Table Theme" w:semiHidden="1" w:unhideWhenUsed="1"/>
     <w:lsdException w:name="Placeholder Text" w:semiHidden="1"/>
     <w:lsdException w:name="No Spacing" w:uiPriority="1" w:qFormat="1"/>
     <w:lsdException w:name="Light Shading" w:uiPriority="60"/>
@@ -1834,7 +2602,9 @@
   </w:style>
   <w:style w:type="character" w:default="1" w:styleId="DefaultParagraphFont">
     <w:name w:val="Default Paragraph Font"/>
-    <w:uiPriority w:val="99"/>
+    <w:uiPriority w:val="1"/>
+    <w:semiHidden/>
+    <w:unhideWhenUsed/>
   </w:style>
   <w:style w:type="table" w:default="1" w:styleId="TableNormal">
     <w:name w:val="Normal Table"/>

--- a/Tides.docx
+++ b/Tides.docx
@@ -1867,14 +1867,7 @@
     </w:p>
     <w:p>
       <w:pPr>
-        <w:widowControl w:val="0"/>
-        <w:tabs>
-          <w:tab w:val="left" w:pos="7920"/>
-        </w:tabs>
-        <w:autoSpaceDE w:val="0"/>
-        <w:autoSpaceDN w:val="0"/>
-        <w:adjustRightInd w:val="0"/>
-        <w:ind w:left="720" w:right="720"/>
+        <w:pStyle w:val="Heading2"/>
         <w:rPr>
           <w:rFonts w:ascii="Verdana" w:hAnsi="Verdana" w:cs="Verdana"/>
           <w:sz w:val="22"/>
@@ -2424,7 +2417,6 @@
     <w:next w:val="Normal"/>
     <w:link w:val="Heading2Char"/>
     <w:uiPriority w:val="9"/>
-    <w:semiHidden/>
     <w:unhideWhenUsed/>
     <w:qFormat/>
     <w:rsid w:val="00C11687"/>
@@ -2645,7 +2637,6 @@
     <w:name w:val="Heading 2 Char"/>
     <w:link w:val="Heading2"/>
     <w:uiPriority w:val="9"/>
-    <w:semiHidden/>
     <w:locked/>
     <w:rsid w:val="00C11687"/>
     <w:rPr>

--- a/Tides.docx
+++ b/Tides.docx
@@ -9,6 +9,7 @@
           <w:lang w:val="en"/>
         </w:rPr>
       </w:pPr>
+      <w:bookmarkStart w:id="0" w:name="OLE_LINK19"/>
       <w:r>
         <w:rPr>
           <w:lang w:val="en"/>
@@ -18,26 +19,12 @@
     </w:p>
     <w:p>
       <w:pPr>
-        <w:widowControl w:val="0"/>
-        <w:tabs>
-          <w:tab w:val="left" w:pos="7920"/>
-        </w:tabs>
-        <w:autoSpaceDE w:val="0"/>
-        <w:autoSpaceDN w:val="0"/>
-        <w:adjustRightInd w:val="0"/>
-        <w:ind w:left="720" w:right="720"/>
-        <w:rPr>
-          <w:rFonts w:ascii="Verdana" w:hAnsi="Verdana" w:cs="Verdana"/>
-          <w:sz w:val="22"/>
-          <w:szCs w:val="22"/>
+        <w:rPr>
           <w:lang w:val="en"/>
         </w:rPr>
       </w:pPr>
       <w:r>
         <w:rPr>
-          <w:rFonts w:ascii="Verdana" w:hAnsi="Verdana" w:cs="Verdana"/>
-          <w:sz w:val="22"/>
-          <w:szCs w:val="22"/>
           <w:lang w:val="en"/>
         </w:rPr>
         <w:t xml:space="preserve">The tide module makes water go up and down. It has a buoy with a script to make boats and objects float with the changing water level. It must </w:t>
@@ -45,9 +32,6 @@
       <w:proofErr w:type="gramStart"/>
       <w:r>
         <w:rPr>
-          <w:rFonts w:ascii="Verdana" w:hAnsi="Verdana" w:cs="Verdana"/>
-          <w:sz w:val="22"/>
-          <w:szCs w:val="22"/>
           <w:lang w:val="en"/>
         </w:rPr>
         <w:t>be used</w:t>
@@ -55,18 +39,12 @@
       <w:proofErr w:type="gramEnd"/>
       <w:r>
         <w:rPr>
-          <w:rFonts w:ascii="Verdana" w:hAnsi="Verdana" w:cs="Verdana"/>
-          <w:sz w:val="22"/>
-          <w:szCs w:val="22"/>
           <w:lang w:val="en"/>
         </w:rPr>
         <w:t xml:space="preserve"> on a single sim surrounded by water.</w:t>
       </w:r>
       <w:r>
         <w:rPr>
-          <w:rFonts w:ascii="Verdana" w:hAnsi="Verdana" w:cs="Verdana"/>
-          <w:sz w:val="22"/>
-          <w:szCs w:val="22"/>
           <w:lang w:val="en"/>
         </w:rPr>
         <w:t xml:space="preserve"> </w:t>
@@ -74,26 +52,12 @@
     </w:p>
     <w:p>
       <w:pPr>
-        <w:widowControl w:val="0"/>
-        <w:tabs>
-          <w:tab w:val="left" w:pos="7920"/>
-        </w:tabs>
-        <w:autoSpaceDE w:val="0"/>
-        <w:autoSpaceDN w:val="0"/>
-        <w:adjustRightInd w:val="0"/>
-        <w:ind w:left="720" w:right="720"/>
-        <w:rPr>
-          <w:rFonts w:ascii="Verdana" w:hAnsi="Verdana" w:cs="Verdana"/>
-          <w:sz w:val="22"/>
-          <w:szCs w:val="22"/>
+        <w:rPr>
           <w:lang w:val="en"/>
         </w:rPr>
       </w:pPr>
       <w:r>
         <w:rPr>
-          <w:rFonts w:ascii="Verdana" w:hAnsi="Verdana" w:cs="Verdana"/>
-          <w:sz w:val="22"/>
-          <w:szCs w:val="22"/>
           <w:lang w:val="en"/>
         </w:rPr>
         <w:pict w14:anchorId="36986A4D">
@@ -116,10 +80,319 @@
             <v:path o:extrusionok="f" gradientshapeok="t" o:connecttype="rect"/>
             <o:lock v:ext="edit" aspectratio="t"/>
           </v:shapetype>
-          <v:shape id="_x0000_i1025" type="#_x0000_t75" style="width:191.4pt;height:214.55pt">
+          <v:shape id="_x0000_i1025" type="#_x0000_t75" style="width:191.25pt;height:214.5pt">
             <v:imagedata r:id="rId4" o:title=""/>
           </v:shape>
         </w:pict>
+      </w:r>
+    </w:p>
+    <w:p>
+      <w:pPr>
+        <w:rPr>
+          <w:lang w:val="en"/>
+        </w:rPr>
+      </w:pPr>
+      <w:r>
+        <w:rPr>
+          <w:b/>
+          <w:bCs/>
+          <w:lang w:val="en"/>
+        </w:rPr>
+        <w:t>Enable</w:t>
+      </w:r>
+      <w:r>
+        <w:rPr>
+          <w:lang w:val="en"/>
+        </w:rPr>
+        <w:t>:  If set, Tides are enabled globally.  Individual region Tide setting must be enabled to make the water go up and down in each region.</w:t>
+      </w:r>
+    </w:p>
+    <w:p>
+      <w:pPr>
+        <w:rPr>
+          <w:lang w:val="en"/>
+        </w:rPr>
+      </w:pPr>
+      <w:r>
+        <w:rPr>
+          <w:b/>
+          <w:bCs/>
+          <w:lang w:val="en"/>
+        </w:rPr>
+        <w:t>Broadcast Tide Info</w:t>
+      </w:r>
+      <w:r>
+        <w:rPr>
+          <w:lang w:val="en"/>
+        </w:rPr>
+        <w:t xml:space="preserve">: This must </w:t>
+      </w:r>
+      <w:proofErr w:type="gramStart"/>
+      <w:r>
+        <w:rPr>
+          <w:lang w:val="en"/>
+        </w:rPr>
+        <w:t>be checked</w:t>
+      </w:r>
+      <w:proofErr w:type="gramEnd"/>
+      <w:r>
+        <w:rPr>
+          <w:lang w:val="en"/>
+        </w:rPr>
+        <w:t xml:space="preserve"> to send tide level info to the provided buoy.  It uses channel 5555.</w:t>
+      </w:r>
+    </w:p>
+    <w:p>
+      <w:pPr>
+        <w:rPr>
+          <w:lang w:val="en"/>
+        </w:rPr>
+      </w:pPr>
+      <w:r>
+        <w:rPr>
+          <w:b/>
+          <w:bCs/>
+          <w:lang w:val="en"/>
+        </w:rPr>
+        <w:t>High Water Level</w:t>
+      </w:r>
+      <w:r>
+        <w:rPr>
+          <w:lang w:val="en"/>
+        </w:rPr>
+        <w:t xml:space="preserve">: default </w:t>
+      </w:r>
+      <w:proofErr w:type="gramStart"/>
+      <w:r>
+        <w:rPr>
+          <w:lang w:val="en"/>
+        </w:rPr>
+        <w:t>20</w:t>
+      </w:r>
+      <w:proofErr w:type="gramEnd"/>
+      <w:r>
+        <w:rPr>
+          <w:lang w:val="en"/>
+        </w:rPr>
+        <w:t xml:space="preserve"> meters</w:t>
+      </w:r>
+    </w:p>
+    <w:p>
+      <w:pPr>
+        <w:rPr>
+          <w:lang w:val="en"/>
+        </w:rPr>
+      </w:pPr>
+      <w:r>
+        <w:rPr>
+          <w:b/>
+          <w:bCs/>
+          <w:lang w:val="en"/>
+        </w:rPr>
+        <w:t>Low Water Level</w:t>
+      </w:r>
+      <w:r>
+        <w:rPr>
+          <w:lang w:val="en"/>
+        </w:rPr>
+        <w:t xml:space="preserve">: default </w:t>
+      </w:r>
+      <w:proofErr w:type="gramStart"/>
+      <w:r>
+        <w:rPr>
+          <w:lang w:val="en"/>
+        </w:rPr>
+        <w:t>17</w:t>
+      </w:r>
+      <w:proofErr w:type="gramEnd"/>
+      <w:r>
+        <w:rPr>
+          <w:lang w:val="en"/>
+        </w:rPr>
+        <w:t xml:space="preserve"> meters</w:t>
+      </w:r>
+    </w:p>
+    <w:p>
+      <w:pPr>
+        <w:rPr>
+          <w:lang w:val="en"/>
+        </w:rPr>
+      </w:pPr>
+      <w:r>
+        <w:rPr>
+          <w:b/>
+          <w:bCs/>
+          <w:lang w:val="en"/>
+        </w:rPr>
+        <w:t>Cycle time in seconds</w:t>
+      </w:r>
+      <w:r>
+        <w:rPr>
+          <w:lang w:val="en"/>
+        </w:rPr>
+        <w:t>. default 900 seconds = 15 minutes</w:t>
+      </w:r>
+    </w:p>
+    <w:p>
+      <w:pPr>
+        <w:rPr>
+          <w:lang w:val="en"/>
+        </w:rPr>
+      </w:pPr>
+      <w:r>
+        <w:rPr>
+          <w:b/>
+          <w:bCs/>
+          <w:lang w:val="en"/>
+        </w:rPr>
+        <w:t>Tide Info Channel</w:t>
+      </w:r>
+      <w:r>
+        <w:rPr>
+          <w:lang w:val="en"/>
+        </w:rPr>
+        <w:t xml:space="preserve">: As the tides rise and fall, a tide level command </w:t>
+      </w:r>
+      <w:proofErr w:type="gramStart"/>
+      <w:r>
+        <w:rPr>
+          <w:lang w:val="en"/>
+        </w:rPr>
+        <w:t xml:space="preserve">is </w:t>
+      </w:r>
+      <w:r>
+        <w:rPr>
+          <w:lang w:val="en"/>
+        </w:rPr>
+        <w:t>broadcast</w:t>
+      </w:r>
+      <w:proofErr w:type="gramEnd"/>
+      <w:r>
+        <w:rPr>
+          <w:lang w:val="en"/>
+        </w:rPr>
+        <w:t xml:space="preserve"> on this channel. This must be set to 5555 for the provided script to work.</w:t>
+      </w:r>
+    </w:p>
+    <w:p>
+      <w:pPr>
+        <w:rPr>
+          <w:lang w:val="en"/>
+        </w:rPr>
+      </w:pPr>
+      <w:r>
+        <w:rPr>
+          <w:b/>
+          <w:bCs/>
+          <w:lang w:val="en"/>
+        </w:rPr>
+        <w:t>Tide High Low Channel</w:t>
+      </w:r>
+      <w:r>
+        <w:rPr>
+          <w:lang w:val="en"/>
+        </w:rPr>
+        <w:t xml:space="preserve">: An </w:t>
+      </w:r>
+      <w:r>
+        <w:rPr>
+          <w:lang w:val="en"/>
+        </w:rPr>
+        <w:t>announcement</w:t>
+      </w:r>
+      <w:r>
+        <w:rPr>
+          <w:lang w:val="en"/>
+        </w:rPr>
+        <w:t xml:space="preserve"> </w:t>
+      </w:r>
+      <w:r>
+        <w:rPr>
+          <w:lang w:val="en"/>
+        </w:rPr>
+        <w:t>will</w:t>
+      </w:r>
+      <w:r>
+        <w:rPr>
+          <w:lang w:val="en"/>
+        </w:rPr>
+        <w:t xml:space="preserve"> </w:t>
+      </w:r>
+      <w:proofErr w:type="gramStart"/>
+      <w:r>
+        <w:rPr>
+          <w:lang w:val="en"/>
+        </w:rPr>
+        <w:t>be made</w:t>
+      </w:r>
+      <w:proofErr w:type="gramEnd"/>
+      <w:r>
+        <w:rPr>
+          <w:lang w:val="en"/>
+        </w:rPr>
+        <w:t xml:space="preserve"> on this channel when the tide is at a high or low level.</w:t>
+      </w:r>
+    </w:p>
+    <w:p>
+      <w:pPr>
+        <w:rPr>
+          <w:lang w:val="en"/>
+        </w:rPr>
+      </w:pPr>
+      <w:r>
+        <w:rPr>
+          <w:b/>
+          <w:bCs/>
+          <w:lang w:val="en"/>
+        </w:rPr>
+        <w:t xml:space="preserve">Send Debug Info to console: </w:t>
+      </w:r>
+      <w:r>
+        <w:rPr>
+          <w:lang w:val="en"/>
+        </w:rPr>
+        <w:t>will send chat to the regions console for debugging.</w:t>
+      </w:r>
+    </w:p>
+    <w:p>
+      <w:pPr>
+        <w:pStyle w:val="Heading2"/>
+        <w:rPr>
+          <w:lang w:val="en"/>
+        </w:rPr>
+      </w:pPr>
+      <w:r>
+        <w:rPr>
+          <w:lang w:val="en"/>
+        </w:rPr>
+        <w:t>Buoy:</w:t>
+      </w:r>
+    </w:p>
+    <w:p>
+      <w:pPr>
+        <w:rPr>
+          <w:lang w:val="en"/>
+        </w:rPr>
+      </w:pPr>
+      <w:r>
+        <w:rPr>
+          <w:lang w:val="en"/>
+        </w:rPr>
+        <w:t xml:space="preserve">A floating buoy </w:t>
+      </w:r>
+      <w:proofErr w:type="gramStart"/>
+      <w:r>
+        <w:rPr>
+          <w:lang w:val="en"/>
+        </w:rPr>
+        <w:t>is provided</w:t>
+      </w:r>
+      <w:proofErr w:type="gramEnd"/>
+      <w:r>
+        <w:rPr>
+          <w:lang w:val="en"/>
+        </w:rPr>
+        <w:t xml:space="preserve"> in the Load Local IAR menu. </w:t>
       </w:r>
     </w:p>
     <w:p>
@@ -142,576 +415,27 @@
       <w:r>
         <w:rPr>
           <w:rFonts w:ascii="Verdana" w:hAnsi="Verdana" w:cs="Verdana"/>
-          <w:b/>
-          <w:bCs/>
           <w:sz w:val="22"/>
           <w:szCs w:val="22"/>
           <w:lang w:val="en"/>
         </w:rPr>
-        <w:t>Enable</w:t>
-      </w:r>
-      <w:r>
-        <w:rPr>
-          <w:rFonts w:ascii="Verdana" w:hAnsi="Verdana" w:cs="Verdana"/>
-          <w:sz w:val="22"/>
-          <w:szCs w:val="22"/>
-          <w:lang w:val="en"/>
-        </w:rPr>
-        <w:t>:  If set, Tides are enabled globally.  Individual region Tide setting must be enabled to make the water go up and down in each region.</w:t>
+        <w:lastRenderedPageBreak/>
+        <w:pict w14:anchorId="1032EE48">
+          <v:shape id="_x0000_i1026" type="#_x0000_t75" style="width:4in;height:176.25pt">
+            <v:imagedata r:id="rId5" o:title=""/>
+          </v:shape>
+        </w:pict>
       </w:r>
     </w:p>
     <w:p>
       <w:pPr>
-        <w:widowControl w:val="0"/>
-        <w:tabs>
-          <w:tab w:val="left" w:pos="7920"/>
-        </w:tabs>
-        <w:autoSpaceDE w:val="0"/>
-        <w:autoSpaceDN w:val="0"/>
-        <w:adjustRightInd w:val="0"/>
-        <w:ind w:left="720" w:right="720"/>
-        <w:rPr>
-          <w:rFonts w:ascii="Verdana" w:hAnsi="Verdana" w:cs="Verdana"/>
-          <w:sz w:val="22"/>
-          <w:szCs w:val="22"/>
+        <w:pStyle w:val="Heading2"/>
+        <w:rPr>
           <w:lang w:val="en"/>
         </w:rPr>
       </w:pPr>
       <w:r>
         <w:rPr>
-          <w:rFonts w:ascii="Verdana" w:hAnsi="Verdana" w:cs="Verdana"/>
-          <w:b/>
-          <w:bCs/>
-          <w:sz w:val="22"/>
-          <w:szCs w:val="22"/>
-          <w:lang w:val="en"/>
-        </w:rPr>
-        <w:t>Broadcast Tide Info</w:t>
-      </w:r>
-      <w:r>
-        <w:rPr>
-          <w:rFonts w:ascii="Verdana" w:hAnsi="Verdana" w:cs="Verdana"/>
-          <w:sz w:val="22"/>
-          <w:szCs w:val="22"/>
-          <w:lang w:val="en"/>
-        </w:rPr>
-        <w:t xml:space="preserve">: This must </w:t>
-      </w:r>
-      <w:proofErr w:type="gramStart"/>
-      <w:r>
-        <w:rPr>
-          <w:rFonts w:ascii="Verdana" w:hAnsi="Verdana" w:cs="Verdana"/>
-          <w:sz w:val="22"/>
-          <w:szCs w:val="22"/>
-          <w:lang w:val="en"/>
-        </w:rPr>
-        <w:t>be checked</w:t>
-      </w:r>
-      <w:proofErr w:type="gramEnd"/>
-      <w:r>
-        <w:rPr>
-          <w:rFonts w:ascii="Verdana" w:hAnsi="Verdana" w:cs="Verdana"/>
-          <w:sz w:val="22"/>
-          <w:szCs w:val="22"/>
-          <w:lang w:val="en"/>
-        </w:rPr>
-        <w:t xml:space="preserve"> to send tide level info to the provided buoy.  It uses channel 5555.</w:t>
-      </w:r>
-    </w:p>
-    <w:p>
-      <w:pPr>
-        <w:widowControl w:val="0"/>
-        <w:tabs>
-          <w:tab w:val="left" w:pos="7920"/>
-        </w:tabs>
-        <w:autoSpaceDE w:val="0"/>
-        <w:autoSpaceDN w:val="0"/>
-        <w:adjustRightInd w:val="0"/>
-        <w:ind w:left="720" w:right="720"/>
-        <w:rPr>
-          <w:rFonts w:ascii="Verdana" w:hAnsi="Verdana" w:cs="Verdana"/>
-          <w:sz w:val="22"/>
-          <w:szCs w:val="22"/>
-          <w:lang w:val="en"/>
-        </w:rPr>
-      </w:pPr>
-      <w:r>
-        <w:rPr>
-          <w:rFonts w:ascii="Verdana" w:hAnsi="Verdana" w:cs="Verdana"/>
-          <w:b/>
-          <w:bCs/>
-          <w:sz w:val="22"/>
-          <w:szCs w:val="22"/>
-          <w:lang w:val="en"/>
-        </w:rPr>
-        <w:t>High Water Level</w:t>
-      </w:r>
-      <w:r>
-        <w:rPr>
-          <w:rFonts w:ascii="Verdana" w:hAnsi="Verdana" w:cs="Verdana"/>
-          <w:sz w:val="22"/>
-          <w:szCs w:val="22"/>
-          <w:lang w:val="en"/>
-        </w:rPr>
-        <w:t xml:space="preserve">: default </w:t>
-      </w:r>
-      <w:proofErr w:type="gramStart"/>
-      <w:r>
-        <w:rPr>
-          <w:rFonts w:ascii="Verdana" w:hAnsi="Verdana" w:cs="Verdana"/>
-          <w:sz w:val="22"/>
-          <w:szCs w:val="22"/>
-          <w:lang w:val="en"/>
-        </w:rPr>
-        <w:t>20</w:t>
-      </w:r>
-      <w:proofErr w:type="gramEnd"/>
-      <w:r>
-        <w:rPr>
-          <w:rFonts w:ascii="Verdana" w:hAnsi="Verdana" w:cs="Verdana"/>
-          <w:sz w:val="22"/>
-          <w:szCs w:val="22"/>
-          <w:lang w:val="en"/>
-        </w:rPr>
-        <w:t xml:space="preserve"> meters</w:t>
-      </w:r>
-    </w:p>
-    <w:p>
-      <w:pPr>
-        <w:widowControl w:val="0"/>
-        <w:tabs>
-          <w:tab w:val="left" w:pos="7920"/>
-        </w:tabs>
-        <w:autoSpaceDE w:val="0"/>
-        <w:autoSpaceDN w:val="0"/>
-        <w:adjustRightInd w:val="0"/>
-        <w:ind w:left="720" w:right="720"/>
-        <w:rPr>
-          <w:rFonts w:ascii="Verdana" w:hAnsi="Verdana" w:cs="Verdana"/>
-          <w:sz w:val="22"/>
-          <w:szCs w:val="22"/>
-          <w:lang w:val="en"/>
-        </w:rPr>
-      </w:pPr>
-      <w:r>
-        <w:rPr>
-          <w:rFonts w:ascii="Verdana" w:hAnsi="Verdana" w:cs="Verdana"/>
-          <w:b/>
-          <w:bCs/>
-          <w:sz w:val="22"/>
-          <w:szCs w:val="22"/>
-          <w:lang w:val="en"/>
-        </w:rPr>
-        <w:t>Low Water Level</w:t>
-      </w:r>
-      <w:r>
-        <w:rPr>
-          <w:rFonts w:ascii="Verdana" w:hAnsi="Verdana" w:cs="Verdana"/>
-          <w:sz w:val="22"/>
-          <w:szCs w:val="22"/>
-          <w:lang w:val="en"/>
-        </w:rPr>
-        <w:t xml:space="preserve">: default </w:t>
-      </w:r>
-      <w:proofErr w:type="gramStart"/>
-      <w:r>
-        <w:rPr>
-          <w:rFonts w:ascii="Verdana" w:hAnsi="Verdana" w:cs="Verdana"/>
-          <w:sz w:val="22"/>
-          <w:szCs w:val="22"/>
-          <w:lang w:val="en"/>
-        </w:rPr>
-        <w:t>17</w:t>
-      </w:r>
-      <w:proofErr w:type="gramEnd"/>
-      <w:r>
-        <w:rPr>
-          <w:rFonts w:ascii="Verdana" w:hAnsi="Verdana" w:cs="Verdana"/>
-          <w:sz w:val="22"/>
-          <w:szCs w:val="22"/>
-          <w:lang w:val="en"/>
-        </w:rPr>
-        <w:t xml:space="preserve"> meters</w:t>
-      </w:r>
-    </w:p>
-    <w:p>
-      <w:pPr>
-        <w:widowControl w:val="0"/>
-        <w:tabs>
-          <w:tab w:val="left" w:pos="7920"/>
-        </w:tabs>
-        <w:autoSpaceDE w:val="0"/>
-        <w:autoSpaceDN w:val="0"/>
-        <w:adjustRightInd w:val="0"/>
-        <w:ind w:left="720" w:right="720"/>
-        <w:rPr>
-          <w:rFonts w:ascii="Verdana" w:hAnsi="Verdana" w:cs="Verdana"/>
-          <w:sz w:val="22"/>
-          <w:szCs w:val="22"/>
-          <w:lang w:val="en"/>
-        </w:rPr>
-      </w:pPr>
-      <w:r>
-        <w:rPr>
-          <w:rFonts w:ascii="Verdana" w:hAnsi="Verdana" w:cs="Verdana"/>
-          <w:b/>
-          <w:bCs/>
-          <w:sz w:val="22"/>
-          <w:szCs w:val="22"/>
-          <w:lang w:val="en"/>
-        </w:rPr>
-        <w:t>Cycle time in seconds</w:t>
-      </w:r>
-      <w:r>
-        <w:rPr>
-          <w:rFonts w:ascii="Verdana" w:hAnsi="Verdana" w:cs="Verdana"/>
-          <w:sz w:val="22"/>
-          <w:szCs w:val="22"/>
-          <w:lang w:val="en"/>
-        </w:rPr>
-        <w:t>. default 900 seconds = 15 minutes</w:t>
-      </w:r>
-    </w:p>
-    <w:p>
-      <w:pPr>
-        <w:widowControl w:val="0"/>
-        <w:tabs>
-          <w:tab w:val="left" w:pos="7920"/>
-        </w:tabs>
-        <w:autoSpaceDE w:val="0"/>
-        <w:autoSpaceDN w:val="0"/>
-        <w:adjustRightInd w:val="0"/>
-        <w:ind w:left="720" w:right="720"/>
-        <w:rPr>
-          <w:rFonts w:ascii="Verdana" w:hAnsi="Verdana" w:cs="Verdana"/>
-          <w:sz w:val="22"/>
-          <w:szCs w:val="22"/>
-          <w:lang w:val="en"/>
-        </w:rPr>
-      </w:pPr>
-      <w:r>
-        <w:rPr>
-          <w:rFonts w:ascii="Verdana" w:hAnsi="Verdana" w:cs="Verdana"/>
-          <w:b/>
-          <w:bCs/>
-          <w:sz w:val="22"/>
-          <w:szCs w:val="22"/>
-          <w:lang w:val="en"/>
-        </w:rPr>
-        <w:t>Tide Info Channel</w:t>
-      </w:r>
-      <w:r>
-        <w:rPr>
-          <w:rFonts w:ascii="Verdana" w:hAnsi="Verdana" w:cs="Verdana"/>
-          <w:sz w:val="22"/>
-          <w:szCs w:val="22"/>
-          <w:lang w:val="en"/>
-        </w:rPr>
-        <w:t xml:space="preserve">: As the tides rise and fall, a tide level command </w:t>
-      </w:r>
-      <w:proofErr w:type="gramStart"/>
-      <w:r>
-        <w:rPr>
-          <w:rFonts w:ascii="Verdana" w:hAnsi="Verdana" w:cs="Verdana"/>
-          <w:sz w:val="22"/>
-          <w:szCs w:val="22"/>
-          <w:lang w:val="en"/>
-        </w:rPr>
-        <w:t xml:space="preserve">is </w:t>
-      </w:r>
-      <w:r>
-        <w:rPr>
-          <w:rFonts w:ascii="Verdana" w:hAnsi="Verdana" w:cs="Verdana"/>
-          <w:sz w:val="22"/>
-          <w:szCs w:val="22"/>
-          <w:lang w:val="en"/>
-        </w:rPr>
-        <w:t>broadcast</w:t>
-      </w:r>
-      <w:proofErr w:type="gramEnd"/>
-      <w:r>
-        <w:rPr>
-          <w:rFonts w:ascii="Verdana" w:hAnsi="Verdana" w:cs="Verdana"/>
-          <w:sz w:val="22"/>
-          <w:szCs w:val="22"/>
-          <w:lang w:val="en"/>
-        </w:rPr>
-        <w:t xml:space="preserve"> on this channel. This must be set to 5555 for the provided script to work.</w:t>
-      </w:r>
-    </w:p>
-    <w:p>
-      <w:pPr>
-        <w:widowControl w:val="0"/>
-        <w:tabs>
-          <w:tab w:val="left" w:pos="7920"/>
-        </w:tabs>
-        <w:autoSpaceDE w:val="0"/>
-        <w:autoSpaceDN w:val="0"/>
-        <w:adjustRightInd w:val="0"/>
-        <w:ind w:left="720" w:right="720"/>
-        <w:rPr>
-          <w:rFonts w:ascii="Verdana" w:hAnsi="Verdana" w:cs="Verdana"/>
-          <w:sz w:val="22"/>
-          <w:szCs w:val="22"/>
-          <w:lang w:val="en"/>
-        </w:rPr>
-      </w:pPr>
-      <w:r>
-        <w:rPr>
-          <w:rFonts w:ascii="Verdana" w:hAnsi="Verdana" w:cs="Verdana"/>
-          <w:b/>
-          <w:bCs/>
-          <w:sz w:val="22"/>
-          <w:szCs w:val="22"/>
-          <w:lang w:val="en"/>
-        </w:rPr>
-        <w:t>Tide High Low Channel</w:t>
-      </w:r>
-      <w:r>
-        <w:rPr>
-          <w:rFonts w:ascii="Verdana" w:hAnsi="Verdana" w:cs="Verdana"/>
-          <w:sz w:val="22"/>
-          <w:szCs w:val="22"/>
-          <w:lang w:val="en"/>
-        </w:rPr>
-        <w:t xml:space="preserve">: An </w:t>
-      </w:r>
-      <w:r>
-        <w:rPr>
-          <w:rFonts w:ascii="Verdana" w:hAnsi="Verdana" w:cs="Verdana"/>
-          <w:sz w:val="22"/>
-          <w:szCs w:val="22"/>
-          <w:lang w:val="en"/>
-        </w:rPr>
-        <w:t>announcement</w:t>
-      </w:r>
-      <w:r>
-        <w:rPr>
-          <w:rFonts w:ascii="Verdana" w:hAnsi="Verdana" w:cs="Verdana"/>
-          <w:sz w:val="22"/>
-          <w:szCs w:val="22"/>
-          <w:lang w:val="en"/>
-        </w:rPr>
-        <w:t xml:space="preserve"> </w:t>
-      </w:r>
-      <w:r>
-        <w:rPr>
-          <w:rFonts w:ascii="Verdana" w:hAnsi="Verdana" w:cs="Verdana"/>
-          <w:sz w:val="22"/>
-          <w:szCs w:val="22"/>
-          <w:lang w:val="en"/>
-        </w:rPr>
-        <w:t>will</w:t>
-      </w:r>
-      <w:r>
-        <w:rPr>
-          <w:rFonts w:ascii="Verdana" w:hAnsi="Verdana" w:cs="Verdana"/>
-          <w:sz w:val="22"/>
-          <w:szCs w:val="22"/>
-          <w:lang w:val="en"/>
-        </w:rPr>
-        <w:t xml:space="preserve"> </w:t>
-      </w:r>
-      <w:proofErr w:type="gramStart"/>
-      <w:r>
-        <w:rPr>
-          <w:rFonts w:ascii="Verdana" w:hAnsi="Verdana" w:cs="Verdana"/>
-          <w:sz w:val="22"/>
-          <w:szCs w:val="22"/>
-          <w:lang w:val="en"/>
-        </w:rPr>
-        <w:t>be made</w:t>
-      </w:r>
-      <w:proofErr w:type="gramEnd"/>
-      <w:r>
-        <w:rPr>
-          <w:rFonts w:ascii="Verdana" w:hAnsi="Verdana" w:cs="Verdana"/>
-          <w:sz w:val="22"/>
-          <w:szCs w:val="22"/>
-          <w:lang w:val="en"/>
-        </w:rPr>
-        <w:t xml:space="preserve"> on this channel when the tide is at a high or low level.</w:t>
-      </w:r>
-    </w:p>
-    <w:p>
-      <w:pPr>
-        <w:widowControl w:val="0"/>
-        <w:tabs>
-          <w:tab w:val="left" w:pos="7920"/>
-        </w:tabs>
-        <w:autoSpaceDE w:val="0"/>
-        <w:autoSpaceDN w:val="0"/>
-        <w:adjustRightInd w:val="0"/>
-        <w:ind w:left="720" w:right="720"/>
-        <w:rPr>
-          <w:rFonts w:ascii="Verdana" w:hAnsi="Verdana" w:cs="Verdana"/>
-          <w:sz w:val="22"/>
-          <w:szCs w:val="22"/>
-          <w:lang w:val="en"/>
-        </w:rPr>
-      </w:pPr>
-      <w:r>
-        <w:rPr>
-          <w:rFonts w:ascii="Verdana" w:hAnsi="Verdana" w:cs="Verdana"/>
-          <w:b/>
-          <w:bCs/>
-          <w:sz w:val="22"/>
-          <w:szCs w:val="22"/>
-          <w:lang w:val="en"/>
-        </w:rPr>
-        <w:t xml:space="preserve">Send Debug Info to console: </w:t>
-      </w:r>
-      <w:r>
-        <w:rPr>
-          <w:rFonts w:ascii="Verdana" w:hAnsi="Verdana" w:cs="Verdana"/>
-          <w:sz w:val="22"/>
-          <w:szCs w:val="22"/>
-          <w:lang w:val="en"/>
-        </w:rPr>
-        <w:t xml:space="preserve">will send chat to the regions console </w:t>
-      </w:r>
-      <w:r>
-        <w:rPr>
-          <w:rFonts w:ascii="Verdana" w:hAnsi="Verdana" w:cs="Verdana"/>
-          <w:sz w:val="22"/>
-          <w:szCs w:val="22"/>
-          <w:lang w:val="en"/>
-        </w:rPr>
-        <w:lastRenderedPageBreak/>
-        <w:t>for debugging.</w:t>
-      </w:r>
-    </w:p>
-    <w:p>
-      <w:pPr>
-        <w:widowControl w:val="0"/>
-        <w:tabs>
-          <w:tab w:val="left" w:pos="7920"/>
-        </w:tabs>
-        <w:autoSpaceDE w:val="0"/>
-        <w:autoSpaceDN w:val="0"/>
-        <w:adjustRightInd w:val="0"/>
-        <w:ind w:left="720" w:right="720"/>
-        <w:rPr>
-          <w:rFonts w:ascii="Verdana" w:hAnsi="Verdana" w:cs="Verdana"/>
-          <w:sz w:val="22"/>
-          <w:szCs w:val="22"/>
-          <w:lang w:val="en"/>
-        </w:rPr>
-      </w:pPr>
-      <w:r>
-        <w:rPr>
-          <w:rFonts w:ascii="Verdana" w:hAnsi="Verdana" w:cs="Verdana"/>
-          <w:sz w:val="22"/>
-          <w:szCs w:val="22"/>
-          <w:lang w:val="en"/>
-        </w:rPr>
-        <w:t>Buoy:</w:t>
-      </w:r>
-    </w:p>
-    <w:p>
-      <w:pPr>
-        <w:widowControl w:val="0"/>
-        <w:tabs>
-          <w:tab w:val="left" w:pos="7920"/>
-        </w:tabs>
-        <w:autoSpaceDE w:val="0"/>
-        <w:autoSpaceDN w:val="0"/>
-        <w:adjustRightInd w:val="0"/>
-        <w:ind w:left="720" w:right="720"/>
-        <w:rPr>
-          <w:rFonts w:ascii="Verdana" w:hAnsi="Verdana" w:cs="Verdana"/>
-          <w:sz w:val="22"/>
-          <w:szCs w:val="22"/>
-          <w:lang w:val="en"/>
-        </w:rPr>
-      </w:pPr>
-      <w:r>
-        <w:rPr>
-          <w:rFonts w:ascii="Verdana" w:hAnsi="Verdana" w:cs="Verdana"/>
-          <w:sz w:val="22"/>
-          <w:szCs w:val="22"/>
-          <w:lang w:val="en"/>
-        </w:rPr>
-        <w:t xml:space="preserve">A floating buoy </w:t>
-      </w:r>
-      <w:proofErr w:type="gramStart"/>
-      <w:r>
-        <w:rPr>
-          <w:rFonts w:ascii="Verdana" w:hAnsi="Verdana" w:cs="Verdana"/>
-          <w:sz w:val="22"/>
-          <w:szCs w:val="22"/>
-          <w:lang w:val="en"/>
-        </w:rPr>
-        <w:t>is provided</w:t>
-      </w:r>
-      <w:proofErr w:type="gramEnd"/>
-      <w:r>
-        <w:rPr>
-          <w:rFonts w:ascii="Verdana" w:hAnsi="Verdana" w:cs="Verdana"/>
-          <w:sz w:val="22"/>
-          <w:szCs w:val="22"/>
-          <w:lang w:val="en"/>
-        </w:rPr>
-        <w:t xml:space="preserve"> in the Load Local IAR menu. </w:t>
-      </w:r>
-    </w:p>
-    <w:p>
-      <w:pPr>
-        <w:widowControl w:val="0"/>
-        <w:tabs>
-          <w:tab w:val="left" w:pos="7920"/>
-        </w:tabs>
-        <w:autoSpaceDE w:val="0"/>
-        <w:autoSpaceDN w:val="0"/>
-        <w:adjustRightInd w:val="0"/>
-        <w:ind w:left="720" w:right="720"/>
-        <w:rPr>
-          <w:rFonts w:ascii="Verdana" w:hAnsi="Verdana" w:cs="Verdana"/>
-          <w:sz w:val="22"/>
-          <w:szCs w:val="22"/>
-          <w:lang w:val="en"/>
-        </w:rPr>
-      </w:pPr>
-      <w:r>
-        <w:rPr>
-          <w:rFonts w:ascii="Verdana" w:hAnsi="Verdana" w:cs="Verdana"/>
-          <w:sz w:val="22"/>
-          <w:szCs w:val="22"/>
-          <w:lang w:val="en"/>
-        </w:rPr>
-        <w:pict w14:anchorId="1032EE48">
-          <v:shape id="_x0000_i1026" type="#_x0000_t75" style="width:4in;height:176.45pt">
-            <v:imagedata r:id="rId5" o:title=""/>
-          </v:shape>
-        </w:pict>
-      </w:r>
-    </w:p>
-    <w:p>
-      <w:pPr>
-        <w:widowControl w:val="0"/>
-        <w:tabs>
-          <w:tab w:val="left" w:pos="7920"/>
-        </w:tabs>
-        <w:autoSpaceDE w:val="0"/>
-        <w:autoSpaceDN w:val="0"/>
-        <w:adjustRightInd w:val="0"/>
-        <w:ind w:left="720" w:right="720"/>
-        <w:rPr>
-          <w:rFonts w:ascii="Verdana" w:hAnsi="Verdana" w:cs="Verdana"/>
-          <w:b/>
-          <w:bCs/>
-          <w:sz w:val="22"/>
-          <w:szCs w:val="22"/>
-          <w:lang w:val="en"/>
-        </w:rPr>
-      </w:pPr>
-      <w:r>
-        <w:rPr>
-          <w:rFonts w:ascii="Verdana" w:hAnsi="Verdana" w:cs="Verdana"/>
-          <w:b/>
-          <w:bCs/>
-          <w:sz w:val="22"/>
-          <w:szCs w:val="22"/>
           <w:lang w:val="en"/>
         </w:rPr>
         <w:t>Tide script:</w:t>
@@ -1462,7 +1186,6 @@
           <w:szCs w:val="22"/>
           <w:lang w:val="en"/>
         </w:rPr>
-        <w:lastRenderedPageBreak/>
         <w:t xml:space="preserve">More complex stuff can </w:t>
       </w:r>
       <w:proofErr w:type="gramStart"/>
@@ -1483,27 +1206,7 @@
           <w:szCs w:val="22"/>
           <w:lang w:val="en"/>
         </w:rPr>
-        <w:t xml:space="preserve"> using the full info channel, which has data about where in the tide cycle we are. </w:t>
-      </w:r>
-      <w:proofErr w:type="spellStart"/>
-      <w:r>
-        <w:rPr>
-          <w:rFonts w:ascii="Verdana" w:hAnsi="Verdana" w:cs="Verdana"/>
-          <w:sz w:val="22"/>
-          <w:szCs w:val="22"/>
-          <w:lang w:val="en"/>
-        </w:rPr>
-        <w:t>Rez</w:t>
-      </w:r>
-      <w:proofErr w:type="spellEnd"/>
-      <w:r>
-        <w:rPr>
-          <w:rFonts w:ascii="Verdana" w:hAnsi="Verdana" w:cs="Verdana"/>
-          <w:sz w:val="22"/>
-          <w:szCs w:val="22"/>
-          <w:lang w:val="en"/>
-        </w:rPr>
-        <w:t xml:space="preserve"> a cube prim and place this script inside:</w:t>
+        <w:t xml:space="preserve"> using the full info channel, which has data about where in the tide cycle we are. Rez a cube prim and place this script inside:</w:t>
       </w:r>
     </w:p>
     <w:p>
@@ -1560,6 +1263,15 @@
           <w:lang w:val="en"/>
         </w:rPr>
         <w:br/>
+      </w:r>
+      <w:r>
+        <w:rPr>
+          <w:rFonts w:ascii="Courier New" w:hAnsi="Courier New" w:cs="Courier New"/>
+          <w:sz w:val="16"/>
+          <w:szCs w:val="16"/>
+          <w:lang w:val="en"/>
+        </w:rPr>
+        <w:lastRenderedPageBreak/>
         <w:t>default</w:t>
       </w:r>
       <w:r>
@@ -1976,6 +1688,7 @@
         </w:rPr>
         <w:fldChar w:fldCharType="end"/>
       </w:r>
+      <w:bookmarkEnd w:id="0"/>
     </w:p>
     <w:sectPr>
       <w:pgSz w:w="12240" w:h="15840"/>

--- a/Tides.docx
+++ b/Tides.docx
@@ -1,6 +1,6 @@
 
 <file path=word/document.xml><?xml version="1.0" encoding="utf-8"?>
-<w:document xmlns:wpc="http://schemas.microsoft.com/office/word/2010/wordprocessingCanvas" xmlns:cx="http://schemas.microsoft.com/office/drawing/2014/chartex" xmlns:cx1="http://schemas.microsoft.com/office/drawing/2015/9/8/chartex" xmlns:cx2="http://schemas.microsoft.com/office/drawing/2015/10/21/chartex" xmlns:cx3="http://schemas.microsoft.com/office/drawing/2016/5/9/chartex" xmlns:cx4="http://schemas.microsoft.com/office/drawing/2016/5/10/chartex" xmlns:cx5="http://schemas.microsoft.com/office/drawing/2016/5/11/chartex" xmlns:cx6="http://schemas.microsoft.com/office/drawing/2016/5/12/chartex" xmlns:cx7="http://schemas.microsoft.com/office/drawing/2016/5/13/chartex" xmlns:cx8="http://schemas.microsoft.com/office/drawing/2016/5/14/chartex" xmlns:mc="http://schemas.openxmlformats.org/markup-compatibility/2006" xmlns:aink="http://schemas.microsoft.com/office/drawing/2016/ink" xmlns:am3d="http://schemas.microsoft.com/office/drawing/2017/model3d" xmlns:o="urn:schemas-microsoft-com:office:office" xmlns:r="http://schemas.openxmlformats.org/officeDocument/2006/relationships" xmlns:m="http://schemas.openxmlformats.org/officeDocument/2006/math" xmlns:v="urn:schemas-microsoft-com:vml" xmlns:wp14="http://schemas.microsoft.com/office/word/2010/wordprocessingDrawing" xmlns:wp="http://schemas.openxmlformats.org/drawingml/2006/wordprocessingDrawing" xmlns:w10="urn:schemas-microsoft-com:office:word" xmlns:w="http://schemas.openxmlformats.org/wordprocessingml/2006/main" xmlns:w14="http://schemas.microsoft.com/office/word/2010/wordml" xmlns:w15="http://schemas.microsoft.com/office/word/2012/wordml" xmlns:w16cex="http://schemas.microsoft.com/office/word/2018/wordml/cex" xmlns:w16cid="http://schemas.microsoft.com/office/word/2016/wordml/cid" xmlns:w16="http://schemas.microsoft.com/office/word/2018/wordml" xmlns:w16sdtdh="http://schemas.microsoft.com/office/word/2020/wordml/sdtdatahash" xmlns:w16se="http://schemas.microsoft.com/office/word/2015/wordml/symex" xmlns:wpg="http://schemas.microsoft.com/office/word/2010/wordprocessingGroup" xmlns:wpi="http://schemas.microsoft.com/office/word/2010/wordprocessingInk" xmlns:wne="http://schemas.microsoft.com/office/word/2006/wordml" xmlns:wps="http://schemas.microsoft.com/office/word/2010/wordprocessingShape" mc:Ignorable="w14 w15 w16se w16cid w16 w16cex w16sdtdh wp14">
+<w:document xmlns:wpc="http://schemas.microsoft.com/office/word/2010/wordprocessingCanvas" xmlns:cx="http://schemas.microsoft.com/office/drawing/2014/chartex" xmlns:cx1="http://schemas.microsoft.com/office/drawing/2015/9/8/chartex" xmlns:cx2="http://schemas.microsoft.com/office/drawing/2015/10/21/chartex" xmlns:cx3="http://schemas.microsoft.com/office/drawing/2016/5/9/chartex" xmlns:cx4="http://schemas.microsoft.com/office/drawing/2016/5/10/chartex" xmlns:cx5="http://schemas.microsoft.com/office/drawing/2016/5/11/chartex" xmlns:cx6="http://schemas.microsoft.com/office/drawing/2016/5/12/chartex" xmlns:cx7="http://schemas.microsoft.com/office/drawing/2016/5/13/chartex" xmlns:cx8="http://schemas.microsoft.com/office/drawing/2016/5/14/chartex" xmlns:mc="http://schemas.openxmlformats.org/markup-compatibility/2006" xmlns:aink="http://schemas.microsoft.com/office/drawing/2016/ink" xmlns:am3d="http://schemas.microsoft.com/office/drawing/2017/model3d" xmlns:o="urn:schemas-microsoft-com:office:office" xmlns:oel="http://schemas.microsoft.com/office/2019/extlst" xmlns:r="http://schemas.openxmlformats.org/officeDocument/2006/relationships" xmlns:m="http://schemas.openxmlformats.org/officeDocument/2006/math" xmlns:v="urn:schemas-microsoft-com:vml" xmlns:wp14="http://schemas.microsoft.com/office/word/2010/wordprocessingDrawing" xmlns:wp="http://schemas.openxmlformats.org/drawingml/2006/wordprocessingDrawing" xmlns:w10="urn:schemas-microsoft-com:office:word" xmlns:w="http://schemas.openxmlformats.org/wordprocessingml/2006/main" xmlns:w14="http://schemas.microsoft.com/office/word/2010/wordml" xmlns:w15="http://schemas.microsoft.com/office/word/2012/wordml" xmlns:w16cex="http://schemas.microsoft.com/office/word/2018/wordml/cex" xmlns:w16cid="http://schemas.microsoft.com/office/word/2016/wordml/cid" xmlns:w16="http://schemas.microsoft.com/office/word/2018/wordml" xmlns:w16du="http://schemas.microsoft.com/office/word/2023/wordml/word16du" xmlns:w16sdtdh="http://schemas.microsoft.com/office/word/2020/wordml/sdtdatahash" xmlns:w16se="http://schemas.microsoft.com/office/word/2015/wordml/symex" xmlns:wpg="http://schemas.microsoft.com/office/word/2010/wordprocessingGroup" xmlns:wpi="http://schemas.microsoft.com/office/word/2010/wordprocessingInk" xmlns:wne="http://schemas.microsoft.com/office/word/2006/wordml" xmlns:wps="http://schemas.microsoft.com/office/word/2010/wordprocessingShape" mc:Ignorable="w14 w15 w16se w16cid w16 w16cex w16sdtdh w16du wp14">
   <w:body>
     <w:p>
       <w:pPr>
@@ -27,21 +27,7 @@
         <w:rPr>
           <w:lang w:val="en"/>
         </w:rPr>
-        <w:t xml:space="preserve">The tide module makes water go up and down. It has a buoy with a script to make boats and objects float with the changing water level. It must </w:t>
-      </w:r>
-      <w:proofErr w:type="gramStart"/>
-      <w:r>
-        <w:rPr>
-          <w:lang w:val="en"/>
-        </w:rPr>
-        <w:t>be used</w:t>
-      </w:r>
-      <w:proofErr w:type="gramEnd"/>
-      <w:r>
-        <w:rPr>
-          <w:lang w:val="en"/>
-        </w:rPr>
-        <w:t xml:space="preserve"> on a single sim surrounded by water.</w:t>
+        <w:t>The tide module makes water go up and down. It has a buoy with a script to make boats and objects float with the changing water level. It must be used on a single sim surrounded by water.</w:t>
       </w:r>
       <w:r>
         <w:rPr>
@@ -58,9 +44,10 @@
       </w:pPr>
       <w:r>
         <w:rPr>
-          <w:lang w:val="en"/>
-        </w:rPr>
-        <w:pict w14:anchorId="36986A4D">
+          <w:noProof/>
+          <w:lang w:val="en"/>
+        </w:rPr>
+        <w:pict w14:anchorId="0DBD57B8">
           <v:shapetype id="_x0000_t75" coordsize="21600,21600" o:spt="75" o:preferrelative="t" path="m@4@5l@4@11@9@11@9@5xe" filled="f" stroked="f">
             <v:stroke joinstyle="miter"/>
             <v:formulas>
@@ -80,7 +67,7 @@
             <v:path o:extrusionok="f" gradientshapeok="t" o:connecttype="rect"/>
             <o:lock v:ext="edit" aspectratio="t"/>
           </v:shapetype>
-          <v:shape id="_x0000_i1025" type="#_x0000_t75" style="width:191.25pt;height:214.5pt">
+          <v:shape id="Picture 1" o:spid="_x0000_i1028" type="#_x0000_t75" style="width:244.5pt;height:239.25pt;visibility:visible;mso-wrap-style:square">
             <v:imagedata r:id="rId4" o:title=""/>
           </v:shape>
         </w:pict>
@@ -100,11 +87,19 @@
         </w:rPr>
         <w:t>Enable</w:t>
       </w:r>
-      <w:r>
-        <w:rPr>
-          <w:lang w:val="en"/>
-        </w:rPr>
-        <w:t>:  If set, Tides are enabled globally.  Individual region Tide setting must be enabled to make the water go up and down in each region.</w:t>
+      <w:proofErr w:type="gramStart"/>
+      <w:r>
+        <w:rPr>
+          <w:lang w:val="en"/>
+        </w:rPr>
+        <w:t>:  If</w:t>
+      </w:r>
+      <w:proofErr w:type="gramEnd"/>
+      <w:r>
+        <w:rPr>
+          <w:lang w:val="en"/>
+        </w:rPr>
+        <w:t xml:space="preserve"> set, Tides are enabled globally.  Individual region Tide setting must be enabled to make the water go up and down in each region.</w:t>
       </w:r>
     </w:p>
     <w:p>
@@ -125,21 +120,21 @@
         <w:rPr>
           <w:lang w:val="en"/>
         </w:rPr>
-        <w:t xml:space="preserve">: This must </w:t>
+        <w:t xml:space="preserve">: This must be checked to send tide level info to the provided </w:t>
       </w:r>
       <w:proofErr w:type="gramStart"/>
       <w:r>
         <w:rPr>
           <w:lang w:val="en"/>
         </w:rPr>
-        <w:t>be checked</w:t>
+        <w:t>buoy</w:t>
       </w:r>
       <w:proofErr w:type="gramEnd"/>
       <w:r>
         <w:rPr>
           <w:lang w:val="en"/>
         </w:rPr>
-        <w:t xml:space="preserve"> to send tide level info to the provided buoy.  It uses channel 5555.</w:t>
+        <w:t>.  It uses channel 5555.</w:t>
       </w:r>
     </w:p>
     <w:p>
@@ -251,14 +246,7 @@
         <w:rPr>
           <w:lang w:val="en"/>
         </w:rPr>
-        <w:t xml:space="preserve">: As the tides rise and fall, a tide level command </w:t>
-      </w:r>
-      <w:proofErr w:type="gramStart"/>
-      <w:r>
-        <w:rPr>
-          <w:lang w:val="en"/>
-        </w:rPr>
-        <w:t xml:space="preserve">is </w:t>
+        <w:t xml:space="preserve">: As the tides rise and fall, a tide level command is </w:t>
       </w:r>
       <w:r>
         <w:rPr>
@@ -266,7 +254,6 @@
         </w:rPr>
         <w:t>broadcast</w:t>
       </w:r>
-      <w:proofErr w:type="gramEnd"/>
       <w:r>
         <w:rPr>
           <w:lang w:val="en"/>
@@ -316,21 +303,7 @@
         <w:rPr>
           <w:lang w:val="en"/>
         </w:rPr>
-        <w:t xml:space="preserve"> </w:t>
-      </w:r>
-      <w:proofErr w:type="gramStart"/>
-      <w:r>
-        <w:rPr>
-          <w:lang w:val="en"/>
-        </w:rPr>
-        <w:t>be made</w:t>
-      </w:r>
-      <w:proofErr w:type="gramEnd"/>
-      <w:r>
-        <w:rPr>
-          <w:lang w:val="en"/>
-        </w:rPr>
-        <w:t xml:space="preserve"> on this channel when the tide is at a high or low level.</w:t>
+        <w:t xml:space="preserve"> be made on this channel when the tide is at a high or low level.</w:t>
       </w:r>
     </w:p>
     <w:p>
@@ -378,21 +351,21 @@
         <w:rPr>
           <w:lang w:val="en"/>
         </w:rPr>
-        <w:t xml:space="preserve">A floating buoy </w:t>
+        <w:t xml:space="preserve">A floating buoy is provided </w:t>
       </w:r>
       <w:proofErr w:type="gramStart"/>
       <w:r>
         <w:rPr>
           <w:lang w:val="en"/>
         </w:rPr>
-        <w:t>is provided</w:t>
+        <w:t>in</w:t>
       </w:r>
       <w:proofErr w:type="gramEnd"/>
       <w:r>
         <w:rPr>
           <w:lang w:val="en"/>
         </w:rPr>
-        <w:t xml:space="preserve"> in the Load Local IAR menu. </w:t>
+        <w:t xml:space="preserve"> the Load Local IAR menu. </w:t>
       </w:r>
     </w:p>
     <w:p>
@@ -419,7 +392,6 @@
           <w:szCs w:val="22"/>
           <w:lang w:val="en"/>
         </w:rPr>
-        <w:lastRenderedPageBreak/>
         <w:pict w14:anchorId="1032EE48">
           <v:shape id="_x0000_i1026" type="#_x0000_t75" style="width:4in;height:176.25pt">
             <v:imagedata r:id="rId5" o:title=""/>
@@ -1186,27 +1158,7 @@
           <w:szCs w:val="22"/>
           <w:lang w:val="en"/>
         </w:rPr>
-        <w:t xml:space="preserve">More complex stuff can </w:t>
-      </w:r>
-      <w:proofErr w:type="gramStart"/>
-      <w:r>
-        <w:rPr>
-          <w:rFonts w:ascii="Verdana" w:hAnsi="Verdana" w:cs="Verdana"/>
-          <w:sz w:val="22"/>
-          <w:szCs w:val="22"/>
-          <w:lang w:val="en"/>
-        </w:rPr>
-        <w:t>be done</w:t>
-      </w:r>
-      <w:proofErr w:type="gramEnd"/>
-      <w:r>
-        <w:rPr>
-          <w:rFonts w:ascii="Verdana" w:hAnsi="Verdana" w:cs="Verdana"/>
-          <w:sz w:val="22"/>
-          <w:szCs w:val="22"/>
-          <w:lang w:val="en"/>
-        </w:rPr>
-        <w:t xml:space="preserve"> using the full info channel, which has data about where in the tide cycle we are. Rez a cube prim and place this script inside:</w:t>
+        <w:t>More complex stuff can be done using the full info channel, which has data about where in the tide cycle we are. Rez a cube prim and place this script inside:</w:t>
       </w:r>
     </w:p>
     <w:p>
@@ -1263,15 +1215,6 @@
           <w:lang w:val="en"/>
         </w:rPr>
         <w:br/>
-      </w:r>
-      <w:r>
-        <w:rPr>
-          <w:rFonts w:ascii="Courier New" w:hAnsi="Courier New" w:cs="Courier New"/>
-          <w:sz w:val="16"/>
-          <w:szCs w:val="16"/>
-          <w:lang w:val="en"/>
-        </w:rPr>
-        <w:lastRenderedPageBreak/>
         <w:t>default</w:t>
       </w:r>
       <w:r>
@@ -1489,7 +1432,27 @@
           <w:szCs w:val="16"/>
           <w:lang w:val="en"/>
         </w:rPr>
-        <w:t>(0,channel + " " + name + " " + id + "\n" + message);</w:t>
+        <w:t xml:space="preserve">(0,channel </w:t>
+      </w:r>
+      <w:proofErr w:type="gramStart"/>
+      <w:r>
+        <w:rPr>
+          <w:rFonts w:ascii="Courier New" w:hAnsi="Courier New" w:cs="Courier New"/>
+          <w:sz w:val="16"/>
+          <w:szCs w:val="16"/>
+          <w:lang w:val="en"/>
+        </w:rPr>
+        <w:t>+ " "</w:t>
+      </w:r>
+      <w:proofErr w:type="gramEnd"/>
+      <w:r>
+        <w:rPr>
+          <w:rFonts w:ascii="Courier New" w:hAnsi="Courier New" w:cs="Courier New"/>
+          <w:sz w:val="16"/>
+          <w:szCs w:val="16"/>
+          <w:lang w:val="en"/>
+        </w:rPr>
+        <w:t xml:space="preserve"> + name + " " + id + "\n" + message);</w:t>
       </w:r>
       <w:r>
         <w:rPr>
@@ -1536,27 +1499,7 @@
           <w:szCs w:val="22"/>
           <w:lang w:val="en"/>
         </w:rPr>
-        <w:t xml:space="preserve">The cube will whisper info about the current tide position every time the tide </w:t>
-      </w:r>
-      <w:proofErr w:type="gramStart"/>
-      <w:r>
-        <w:rPr>
-          <w:rFonts w:ascii="Verdana" w:hAnsi="Verdana" w:cs="Verdana"/>
-          <w:sz w:val="22"/>
-          <w:szCs w:val="22"/>
-          <w:lang w:val="en"/>
-        </w:rPr>
-        <w:t>is updated</w:t>
-      </w:r>
-      <w:proofErr w:type="gramEnd"/>
-      <w:r>
-        <w:rPr>
-          <w:rFonts w:ascii="Verdana" w:hAnsi="Verdana" w:cs="Verdana"/>
-          <w:sz w:val="22"/>
-          <w:szCs w:val="22"/>
-          <w:lang w:val="en"/>
-        </w:rPr>
-        <w:t>.</w:t>
+        <w:t>The cube will whisper info about the current tide position every time the tide is updated.</w:t>
       </w:r>
     </w:p>
     <w:p>
@@ -1641,6 +1584,14 @@
           <w:lang w:val="en"/>
         </w:rPr>
         <w:instrText xml:space="preserve"> HYPERLINK "https://github.com/JakDaniels/OpenSimTide" </w:instrText>
+      </w:r>
+      <w:r>
+        <w:rPr>
+          <w:rFonts w:ascii="Verdana" w:hAnsi="Verdana" w:cs="Verdana"/>
+          <w:sz w:val="22"/>
+          <w:szCs w:val="22"/>
+          <w:lang w:val="en"/>
+        </w:rPr>
       </w:r>
       <w:r>
         <w:rPr>
@@ -1701,7 +1652,7 @@
 </file>
 
 <file path=word/styles.xml><?xml version="1.0" encoding="utf-8"?>
-<w:styles xmlns:mc="http://schemas.openxmlformats.org/markup-compatibility/2006" xmlns:r="http://schemas.openxmlformats.org/officeDocument/2006/relationships" xmlns:w="http://schemas.openxmlformats.org/wordprocessingml/2006/main" xmlns:w14="http://schemas.microsoft.com/office/word/2010/wordml" xmlns:w15="http://schemas.microsoft.com/office/word/2012/wordml" xmlns:w16cex="http://schemas.microsoft.com/office/word/2018/wordml/cex" xmlns:w16cid="http://schemas.microsoft.com/office/word/2016/wordml/cid" xmlns:w16="http://schemas.microsoft.com/office/word/2018/wordml" xmlns:w16sdtdh="http://schemas.microsoft.com/office/word/2020/wordml/sdtdatahash" xmlns:w16se="http://schemas.microsoft.com/office/word/2015/wordml/symex" mc:Ignorable="w14 w15 w16se w16cid w16 w16cex w16sdtdh">
+<w:styles xmlns:mc="http://schemas.openxmlformats.org/markup-compatibility/2006" xmlns:r="http://schemas.openxmlformats.org/officeDocument/2006/relationships" xmlns:w="http://schemas.openxmlformats.org/wordprocessingml/2006/main" xmlns:w14="http://schemas.microsoft.com/office/word/2010/wordml" xmlns:w15="http://schemas.microsoft.com/office/word/2012/wordml" xmlns:w16cex="http://schemas.microsoft.com/office/word/2018/wordml/cex" xmlns:w16cid="http://schemas.microsoft.com/office/word/2016/wordml/cid" xmlns:w16="http://schemas.microsoft.com/office/word/2018/wordml" xmlns:w16du="http://schemas.microsoft.com/office/word/2023/wordml/word16du" xmlns:w16sdtdh="http://schemas.microsoft.com/office/word/2020/wordml/sdtdatahash" xmlns:w16se="http://schemas.microsoft.com/office/word/2015/wordml/symex" mc:Ignorable="w14 w15 w16se w16cid w16 w16cex w16sdtdh w16du">
   <w:docDefaults>
     <w:rPrDefault>
       <w:rPr>
@@ -2308,7 +2259,6 @@
   <w:style w:type="character" w:default="1" w:styleId="DefaultParagraphFont">
     <w:name w:val="Default Paragraph Font"/>
     <w:uiPriority w:val="1"/>
-    <w:semiHidden/>
     <w:unhideWhenUsed/>
   </w:style>
   <w:style w:type="table" w:default="1" w:styleId="TableNormal">
